--- a/Qustion jobsheet 9.docx
+++ b/Qustion jobsheet 9.docx
@@ -1,21 +1,27 @@
 
 <file path=word/document.xml><?xml version="1.0" encoding="utf-8"?>
-<w:document xmlns:wpc="http://schemas.microsoft.com/office/word/2010/wordprocessingCanvas" xmlns:mc="http://schemas.openxmlformats.org/markup-compatibility/2006" xmlns:o="urn:schemas-microsoft-com:office:office" xmlns:r="http://schemas.openxmlformats.org/officeDocument/2006/relationships" xmlns:m="http://schemas.openxmlformats.org/officeDocument/2006/math" xmlns:v="urn:schemas-microsoft-com:vml" xmlns:wp14="http://schemas.microsoft.com/office/word/2010/wordprocessingDrawing" xmlns:wp="http://schemas.openxmlformats.org/drawingml/2006/wordprocessingDrawing" xmlns:w10="urn:schemas-microsoft-com:office:word" xmlns:w="http://schemas.openxmlformats.org/wordprocessingml/2006/main" xmlns:w14="http://schemas.microsoft.com/office/word/2010/wordml" xmlns:wpg="http://schemas.microsoft.com/office/word/2010/wordprocessingGroup" xmlns:wpi="http://schemas.microsoft.com/office/word/2010/wordprocessingInk" xmlns:wne="http://schemas.microsoft.com/office/word/2006/wordml" xmlns:wps="http://schemas.microsoft.com/office/word/2010/wordprocessingShape" mc:Ignorable="w14 wp14">
+<w:document xmlns:wpc="http://schemas.microsoft.com/office/word/2010/wordprocessingCanvas" xmlns:mc="http://schemas.openxmlformats.org/markup-compatibility/2006" xmlns:o="urn:schemas-microsoft-com:office:office" xmlns:r="http://schemas.openxmlformats.org/officeDocument/2006/relationships" xmlns:m="http://schemas.openxmlformats.org/officeDocument/2006/math" xmlns:v="urn:schemas-microsoft-com:vml" xmlns:wp14="http://schemas.microsoft.com/office/word/2010/wordprocessingDrawing" xmlns:wp="http://schemas.openxmlformats.org/drawingml/2006/wordprocessingDrawing" xmlns:w="http://schemas.openxmlformats.org/wordprocessingml/2006/main" xmlns:w14="http://schemas.microsoft.com/office/word/2010/wordml" xmlns:w10="urn:schemas-microsoft-com:office:word" xmlns:w15="http://schemas.microsoft.com/office/word/2012/wordml" xmlns:wpg="http://schemas.microsoft.com/office/word/2010/wordprocessingGroup" xmlns:wpi="http://schemas.microsoft.com/office/word/2010/wordprocessingInk" xmlns:wne="http://schemas.microsoft.com/office/word/2006/wordml" xmlns:wps="http://schemas.microsoft.com/office/word/2010/wordprocessingShape" xmlns:wpsCustomData="http://www.wps.cn/officeDocument/2013/wpsCustomData" mc:Ignorable="w14 w15 wp14">
   <w:body>
     <w:tbl>
       <w:tblPr>
-        <w:tblStyle w:val="TableGrid"/>
+        <w:tblStyle w:val="6"/>
         <w:tblW w:w="0" w:type="auto"/>
         <w:tblInd w:w="108" w:type="dxa"/>
         <w:tblBorders>
-          <w:top w:val="none" w:sz="0" w:space="0" w:color="auto"/>
-          <w:left w:val="none" w:sz="0" w:space="0" w:color="auto"/>
-          <w:bottom w:val="none" w:sz="0" w:space="0" w:color="auto"/>
-          <w:right w:val="none" w:sz="0" w:space="0" w:color="auto"/>
-          <w:insideH w:val="none" w:sz="0" w:space="0" w:color="auto"/>
-          <w:insideV w:val="none" w:sz="0" w:space="0" w:color="auto"/>
+          <w:top w:val="none" w:color="auto" w:sz="0" w:space="0"/>
+          <w:left w:val="none" w:color="auto" w:sz="0" w:space="0"/>
+          <w:bottom w:val="none" w:color="auto" w:sz="0" w:space="0"/>
+          <w:right w:val="none" w:color="auto" w:sz="0" w:space="0"/>
+          <w:insideH w:val="none" w:color="auto" w:sz="0" w:space="0"/>
+          <w:insideV w:val="none" w:color="auto" w:sz="0" w:space="0"/>
         </w:tblBorders>
-        <w:tblLook w:val="04A0" w:firstRow="1" w:lastRow="0" w:firstColumn="1" w:lastColumn="0" w:noHBand="0" w:noVBand="1"/>
+        <w:tblLayout w:type="autofit"/>
+        <w:tblCellMar>
+          <w:top w:w="0" w:type="dxa"/>
+          <w:left w:w="108" w:type="dxa"/>
+          <w:bottom w:w="0" w:type="dxa"/>
+          <w:right w:w="108" w:type="dxa"/>
+        </w:tblCellMar>
       </w:tblPr>
       <w:tblGrid>
         <w:gridCol w:w="993"/>
@@ -23,12 +29,29 @@
         <w:gridCol w:w="5232"/>
       </w:tblGrid>
       <w:tr>
+        <w:tblPrEx>
+          <w:tblBorders>
+            <w:top w:val="none" w:color="auto" w:sz="0" w:space="0"/>
+            <w:left w:val="none" w:color="auto" w:sz="0" w:space="0"/>
+            <w:bottom w:val="none" w:color="auto" w:sz="0" w:space="0"/>
+            <w:right w:val="none" w:color="auto" w:sz="0" w:space="0"/>
+            <w:insideH w:val="none" w:color="auto" w:sz="0" w:space="0"/>
+            <w:insideV w:val="none" w:color="auto" w:sz="0" w:space="0"/>
+          </w:tblBorders>
+          <w:tblCellMar>
+            <w:top w:w="0" w:type="dxa"/>
+            <w:left w:w="108" w:type="dxa"/>
+            <w:bottom w:w="0" w:type="dxa"/>
+            <w:right w:w="108" w:type="dxa"/>
+          </w:tblCellMar>
+        </w:tblPrEx>
         <w:tc>
           <w:tcPr>
             <w:tcW w:w="993" w:type="dxa"/>
           </w:tcPr>
           <w:p>
             <w:pPr>
+              <w:spacing w:after="0" w:line="240" w:lineRule="auto"/>
               <w:rPr>
                 <w:rFonts w:ascii="Times New Roman" w:hAnsi="Times New Roman" w:cs="Times New Roman"/>
                 <w:b/>
@@ -53,6 +76,7 @@
           </w:tcPr>
           <w:p>
             <w:pPr>
+              <w:spacing w:after="0" w:line="240" w:lineRule="auto"/>
               <w:rPr>
                 <w:rFonts w:ascii="Times New Roman" w:hAnsi="Times New Roman" w:cs="Times New Roman"/>
                 <w:b/>
@@ -77,6 +101,7 @@
           </w:tcPr>
           <w:p>
             <w:pPr>
+              <w:spacing w:after="0" w:line="240" w:lineRule="auto"/>
               <w:rPr>
                 <w:rFonts w:ascii="Times New Roman" w:hAnsi="Times New Roman" w:cs="Times New Roman"/>
                 <w:b/>
@@ -97,12 +122,29 @@
         </w:tc>
       </w:tr>
       <w:tr>
+        <w:tblPrEx>
+          <w:tblBorders>
+            <w:top w:val="none" w:color="auto" w:sz="0" w:space="0"/>
+            <w:left w:val="none" w:color="auto" w:sz="0" w:space="0"/>
+            <w:bottom w:val="none" w:color="auto" w:sz="0" w:space="0"/>
+            <w:right w:val="none" w:color="auto" w:sz="0" w:space="0"/>
+            <w:insideH w:val="none" w:color="auto" w:sz="0" w:space="0"/>
+            <w:insideV w:val="none" w:color="auto" w:sz="0" w:space="0"/>
+          </w:tblBorders>
+          <w:tblCellMar>
+            <w:top w:w="0" w:type="dxa"/>
+            <w:left w:w="108" w:type="dxa"/>
+            <w:bottom w:w="0" w:type="dxa"/>
+            <w:right w:w="108" w:type="dxa"/>
+          </w:tblCellMar>
+        </w:tblPrEx>
         <w:tc>
           <w:tcPr>
             <w:tcW w:w="993" w:type="dxa"/>
           </w:tcPr>
           <w:p>
             <w:pPr>
+              <w:spacing w:after="0" w:line="240" w:lineRule="auto"/>
               <w:rPr>
                 <w:rFonts w:ascii="Times New Roman" w:hAnsi="Times New Roman" w:cs="Times New Roman"/>
                 <w:b/>
@@ -127,6 +169,7 @@
           </w:tcPr>
           <w:p>
             <w:pPr>
+              <w:spacing w:after="0" w:line="240" w:lineRule="auto"/>
               <w:rPr>
                 <w:rFonts w:ascii="Times New Roman" w:hAnsi="Times New Roman" w:cs="Times New Roman"/>
                 <w:b/>
@@ -151,6 +194,7 @@
           </w:tcPr>
           <w:p>
             <w:pPr>
+              <w:spacing w:after="0" w:line="240" w:lineRule="auto"/>
               <w:rPr>
                 <w:rFonts w:ascii="Times New Roman" w:hAnsi="Times New Roman" w:cs="Times New Roman"/>
                 <w:b/>
@@ -171,12 +215,29 @@
         </w:tc>
       </w:tr>
       <w:tr>
+        <w:tblPrEx>
+          <w:tblBorders>
+            <w:top w:val="none" w:color="auto" w:sz="0" w:space="0"/>
+            <w:left w:val="none" w:color="auto" w:sz="0" w:space="0"/>
+            <w:bottom w:val="none" w:color="auto" w:sz="0" w:space="0"/>
+            <w:right w:val="none" w:color="auto" w:sz="0" w:space="0"/>
+            <w:insideH w:val="none" w:color="auto" w:sz="0" w:space="0"/>
+            <w:insideV w:val="none" w:color="auto" w:sz="0" w:space="0"/>
+          </w:tblBorders>
+          <w:tblCellMar>
+            <w:top w:w="0" w:type="dxa"/>
+            <w:left w:w="108" w:type="dxa"/>
+            <w:bottom w:w="0" w:type="dxa"/>
+            <w:right w:w="108" w:type="dxa"/>
+          </w:tblCellMar>
+        </w:tblPrEx>
         <w:tc>
           <w:tcPr>
             <w:tcW w:w="993" w:type="dxa"/>
           </w:tcPr>
           <w:p>
             <w:pPr>
+              <w:spacing w:after="0" w:line="240" w:lineRule="auto"/>
               <w:rPr>
                 <w:rFonts w:ascii="Times New Roman" w:hAnsi="Times New Roman" w:cs="Times New Roman"/>
                 <w:b/>
@@ -201,6 +262,7 @@
           </w:tcPr>
           <w:p>
             <w:pPr>
+              <w:spacing w:after="0" w:line="240" w:lineRule="auto"/>
               <w:rPr>
                 <w:rFonts w:ascii="Times New Roman" w:hAnsi="Times New Roman" w:cs="Times New Roman"/>
                 <w:b/>
@@ -225,6 +287,7 @@
           </w:tcPr>
           <w:p>
             <w:pPr>
+              <w:spacing w:after="0" w:line="240" w:lineRule="auto"/>
               <w:rPr>
                 <w:rFonts w:ascii="Times New Roman" w:hAnsi="Times New Roman" w:cs="Times New Roman"/>
                 <w:b/>
@@ -286,6 +349,11 @@
           <w:sz w:val="28"/>
           <w:szCs w:val="28"/>
           <w:u w:val="single"/>
+          <w14:textFill>
+            <w14:solidFill>
+              <w14:schemeClr w14:val="accent1"/>
+            </w14:solidFill>
+          </w14:textFill>
         </w:rPr>
       </w:pPr>
       <w:r>
@@ -296,6 +364,11 @@
           <w:sz w:val="28"/>
           <w:szCs w:val="28"/>
           <w:u w:val="single"/>
+          <w14:textFill>
+            <w14:solidFill>
+              <w14:schemeClr w14:val="accent1"/>
+            </w14:solidFill>
+          </w14:textFill>
         </w:rPr>
         <w:t>https://github.com/muchnabil/daspro-jobsheet9</w:t>
       </w:r>
@@ -341,11 +414,8 @@
         <w:t xml:space="preserve">1. </w:t>
       </w:r>
       <w:r>
-        <w:rPr>
-          <w:noProof/>
-        </w:rPr>
         <w:drawing>
-          <wp:inline distT="0" distB="0" distL="0" distR="0" wp14:anchorId="56300CED" wp14:editId="43622FA2">
+          <wp:inline distT="0" distB="0" distL="0" distR="0">
             <wp:extent cx="3825240" cy="2933700"/>
             <wp:effectExtent l="0" t="0" r="3810" b="0"/>
             <wp:docPr id="1" name="Picture 1"/>
@@ -356,11 +426,13 @@
               <a:graphicData uri="http://schemas.openxmlformats.org/drawingml/2006/picture">
                 <pic:pic xmlns:pic="http://schemas.openxmlformats.org/drawingml/2006/picture">
                   <pic:nvPicPr>
-                    <pic:cNvPr id="0" name=""/>
-                    <pic:cNvPicPr/>
+                    <pic:cNvPr id="1" name="Picture 1"/>
+                    <pic:cNvPicPr>
+                      <a:picLocks noChangeAspect="1"/>
+                    </pic:cNvPicPr>
                   </pic:nvPicPr>
                   <pic:blipFill>
-                    <a:blip r:embed="rId5"/>
+                    <a:blip r:embed="rId6"/>
                     <a:stretch>
                       <a:fillRect/>
                     </a:stretch>
@@ -396,15 +468,11 @@
           <w:sz w:val="24"/>
           <w:szCs w:val="24"/>
         </w:rPr>
-        <w:lastRenderedPageBreak/>
         <w:t xml:space="preserve">2. </w:t>
       </w:r>
       <w:r>
-        <w:rPr>
-          <w:noProof/>
-        </w:rPr>
         <w:drawing>
-          <wp:inline distT="0" distB="0" distL="0" distR="0" wp14:anchorId="033F3588" wp14:editId="2EF760C0">
+          <wp:inline distT="0" distB="0" distL="0" distR="0">
             <wp:extent cx="5943600" cy="3023870"/>
             <wp:effectExtent l="0" t="0" r="0" b="5080"/>
             <wp:docPr id="2" name="Picture 2"/>
@@ -415,11 +483,13 @@
               <a:graphicData uri="http://schemas.openxmlformats.org/drawingml/2006/picture">
                 <pic:pic xmlns:pic="http://schemas.openxmlformats.org/drawingml/2006/picture">
                   <pic:nvPicPr>
-                    <pic:cNvPr id="0" name=""/>
-                    <pic:cNvPicPr/>
+                    <pic:cNvPr id="2" name="Picture 2"/>
+                    <pic:cNvPicPr>
+                      <a:picLocks noChangeAspect="1"/>
+                    </pic:cNvPicPr>
                   </pic:nvPicPr>
                   <pic:blipFill>
-                    <a:blip r:embed="rId6"/>
+                    <a:blip r:embed="rId7"/>
                     <a:stretch>
                       <a:fillRect/>
                     </a:stretch>
@@ -468,11 +538,8 @@
         <w:t xml:space="preserve">3. </w:t>
       </w:r>
       <w:r>
-        <w:rPr>
-          <w:noProof/>
-        </w:rPr>
         <w:drawing>
-          <wp:inline distT="0" distB="0" distL="0" distR="0" wp14:anchorId="5BC92970" wp14:editId="07E7838B">
+          <wp:inline distT="0" distB="0" distL="0" distR="0">
             <wp:extent cx="5775960" cy="4015740"/>
             <wp:effectExtent l="0" t="0" r="0" b="3810"/>
             <wp:docPr id="3" name="Picture 3"/>
@@ -483,11 +550,13 @@
               <a:graphicData uri="http://schemas.openxmlformats.org/drawingml/2006/picture">
                 <pic:pic xmlns:pic="http://schemas.openxmlformats.org/drawingml/2006/picture">
                   <pic:nvPicPr>
-                    <pic:cNvPr id="0" name=""/>
-                    <pic:cNvPicPr/>
+                    <pic:cNvPr id="3" name="Picture 3"/>
+                    <pic:cNvPicPr>
+                      <a:picLocks noChangeAspect="1"/>
+                    </pic:cNvPicPr>
                   </pic:nvPicPr>
                   <pic:blipFill>
-                    <a:blip r:embed="rId7"/>
+                    <a:blip r:embed="rId8"/>
                     <a:stretch>
                       <a:fillRect/>
                     </a:stretch>
@@ -523,15 +592,11 @@
           <w:sz w:val="24"/>
           <w:szCs w:val="24"/>
         </w:rPr>
-        <w:lastRenderedPageBreak/>
         <w:t xml:space="preserve">4. </w:t>
       </w:r>
       <w:r>
-        <w:rPr>
-          <w:noProof/>
-        </w:rPr>
         <w:drawing>
-          <wp:inline distT="0" distB="0" distL="0" distR="0" wp14:anchorId="4D2E5664" wp14:editId="0DAE547D">
+          <wp:inline distT="0" distB="0" distL="0" distR="0">
             <wp:extent cx="5943600" cy="2446020"/>
             <wp:effectExtent l="0" t="0" r="0" b="0"/>
             <wp:docPr id="4" name="Picture 4"/>
@@ -542,11 +607,13 @@
               <a:graphicData uri="http://schemas.openxmlformats.org/drawingml/2006/picture">
                 <pic:pic xmlns:pic="http://schemas.openxmlformats.org/drawingml/2006/picture">
                   <pic:nvPicPr>
-                    <pic:cNvPr id="0" name=""/>
-                    <pic:cNvPicPr/>
+                    <pic:cNvPr id="4" name="Picture 4"/>
+                    <pic:cNvPicPr>
+                      <a:picLocks noChangeAspect="1"/>
+                    </pic:cNvPicPr>
                   </pic:nvPicPr>
                   <pic:blipFill>
-                    <a:blip r:embed="rId8"/>
+                    <a:blip r:embed="rId9"/>
                     <a:stretch>
                       <a:fillRect/>
                     </a:stretch>
@@ -607,7 +674,6 @@
           <w:sz w:val="28"/>
           <w:szCs w:val="28"/>
         </w:rPr>
-        <w:lastRenderedPageBreak/>
         <w:t>QUESTION 2.1</w:t>
       </w:r>
     </w:p>
@@ -620,11 +686,8 @@
         </w:rPr>
       </w:pPr>
       <w:r>
-        <w:rPr>
-          <w:noProof/>
-        </w:rPr>
         <w:drawing>
-          <wp:inline distT="0" distB="0" distL="0" distR="0" wp14:anchorId="63C6919A" wp14:editId="596CB182">
+          <wp:inline distT="0" distB="0" distL="0" distR="0">
             <wp:extent cx="5943600" cy="3369945"/>
             <wp:effectExtent l="0" t="0" r="0" b="1905"/>
             <wp:docPr id="5" name="Picture 5"/>
@@ -635,11 +698,13 @@
               <a:graphicData uri="http://schemas.openxmlformats.org/drawingml/2006/picture">
                 <pic:pic xmlns:pic="http://schemas.openxmlformats.org/drawingml/2006/picture">
                   <pic:nvPicPr>
-                    <pic:cNvPr id="0" name=""/>
-                    <pic:cNvPicPr/>
+                    <pic:cNvPr id="5" name="Picture 5"/>
+                    <pic:cNvPicPr>
+                      <a:picLocks noChangeAspect="1"/>
+                    </pic:cNvPicPr>
                   </pic:nvPicPr>
                   <pic:blipFill>
-                    <a:blip r:embed="rId9"/>
+                    <a:blip r:embed="rId10"/>
                     <a:stretch>
                       <a:fillRect/>
                     </a:stretch>
@@ -662,7 +727,7 @@
     </w:p>
     <w:p>
       <w:pPr>
-        <w:pStyle w:val="NormalWeb"/>
+        <w:pStyle w:val="5"/>
         <w:rPr>
           <w:b/>
           <w:sz w:val="28"/>
@@ -689,7 +754,7 @@
     </w:p>
     <w:p>
       <w:pPr>
-        <w:pStyle w:val="NormalWeb"/>
+        <w:pStyle w:val="5"/>
       </w:pPr>
       <w:r>
         <w:rPr>
@@ -699,25 +764,19 @@
         <w:t xml:space="preserve">1. </w:t>
       </w:r>
       <w:r>
-        <w:t>E</w:t>
-      </w:r>
-      <w:r>
-        <w:t>rror because the data type used is int[], while the value to be entered must use the double[] data type.</w:t>
-      </w:r>
-    </w:p>
-    <w:p>
-      <w:pPr>
-        <w:pStyle w:val="NormalWeb"/>
+        <w:t>Error because the data type used is int[], while the value to be entered must use the double[] data type.</w:t>
+      </w:r>
+    </w:p>
+    <w:p>
+      <w:pPr>
+        <w:pStyle w:val="5"/>
       </w:pPr>
       <w:r>
         <w:t xml:space="preserve">3. </w:t>
       </w:r>
       <w:r>
-        <w:rPr>
-          <w:noProof/>
-        </w:rPr>
         <w:drawing>
-          <wp:inline distT="0" distB="0" distL="0" distR="0" wp14:anchorId="58D16B25" wp14:editId="75084973">
+          <wp:inline distT="0" distB="0" distL="0" distR="0">
             <wp:extent cx="518160" cy="670560"/>
             <wp:effectExtent l="0" t="0" r="0" b="0"/>
             <wp:docPr id="6" name="Picture 6"/>
@@ -728,11 +787,13 @@
               <a:graphicData uri="http://schemas.openxmlformats.org/drawingml/2006/picture">
                 <pic:pic xmlns:pic="http://schemas.openxmlformats.org/drawingml/2006/picture">
                   <pic:nvPicPr>
-                    <pic:cNvPr id="0" name=""/>
-                    <pic:cNvPicPr/>
+                    <pic:cNvPr id="6" name="Picture 6"/>
+                    <pic:cNvPicPr>
+                      <a:picLocks noChangeAspect="1"/>
+                    </pic:cNvPicPr>
                   </pic:nvPicPr>
                   <pic:blipFill>
-                    <a:blip r:embed="rId10"/>
+                    <a:blip r:embed="rId11"/>
                     <a:stretch>
                       <a:fillRect/>
                     </a:stretch>
@@ -753,25 +814,19 @@
         </w:drawing>
       </w:r>
       <w:r>
-        <w:t xml:space="preserve"> </w:t>
-      </w:r>
-      <w:r>
-        <w:t>the result is the same, but the process is different, this process uses looping to make the program shorter</w:t>
-      </w:r>
-    </w:p>
-    <w:p>
-      <w:pPr>
-        <w:pStyle w:val="NormalWeb"/>
+        <w:t xml:space="preserve"> the result is the same, but the process is different, this process uses looping to make the program shorter</w:t>
+      </w:r>
+    </w:p>
+    <w:p>
+      <w:pPr>
+        <w:pStyle w:val="5"/>
       </w:pPr>
       <w:r>
         <w:t xml:space="preserve">4. </w:t>
       </w:r>
       <w:r>
-        <w:rPr>
-          <w:noProof/>
-        </w:rPr>
         <w:drawing>
-          <wp:inline distT="0" distB="0" distL="0" distR="0" wp14:anchorId="030405C9" wp14:editId="5EBE6F7F">
+          <wp:inline distT="0" distB="0" distL="0" distR="0">
             <wp:extent cx="5943600" cy="854710"/>
             <wp:effectExtent l="0" t="0" r="0" b="2540"/>
             <wp:docPr id="7" name="Picture 7"/>
@@ -782,11 +837,13 @@
               <a:graphicData uri="http://schemas.openxmlformats.org/drawingml/2006/picture">
                 <pic:pic xmlns:pic="http://schemas.openxmlformats.org/drawingml/2006/picture">
                   <pic:nvPicPr>
-                    <pic:cNvPr id="0" name=""/>
-                    <pic:cNvPicPr/>
+                    <pic:cNvPr id="7" name="Picture 7"/>
+                    <pic:cNvPicPr>
+                      <a:picLocks noChangeAspect="1"/>
+                    </pic:cNvPicPr>
                   </pic:nvPicPr>
                   <pic:blipFill>
-                    <a:blip r:embed="rId11"/>
+                    <a:blip r:embed="rId12"/>
                     <a:stretch>
                       <a:fillRect/>
                     </a:stretch>
@@ -809,13 +866,10 @@
     </w:p>
     <w:p>
       <w:pPr>
-        <w:pStyle w:val="NormalWeb"/>
-      </w:pPr>
-      <w:r>
-        <w:t>error results because the declared limit is only 4.</w:t>
-      </w:r>
-      <w:r>
-        <w:t xml:space="preserve"> </w:t>
+        <w:pStyle w:val="5"/>
+      </w:pPr>
+      <w:r>
+        <w:t xml:space="preserve">error results because the declared limit is only 4. </w:t>
       </w:r>
     </w:p>
     <w:p>
@@ -851,7 +905,6 @@
           <w:sz w:val="28"/>
           <w:szCs w:val="28"/>
         </w:rPr>
-        <w:lastRenderedPageBreak/>
         <w:tab/>
       </w:r>
       <w:r>
@@ -874,11 +927,8 @@
         </w:rPr>
       </w:pPr>
       <w:r>
-        <w:rPr>
-          <w:noProof/>
-        </w:rPr>
         <w:drawing>
-          <wp:inline distT="0" distB="0" distL="0" distR="0" wp14:anchorId="02DFA169" wp14:editId="420BF048">
+          <wp:inline distT="0" distB="0" distL="0" distR="0">
             <wp:extent cx="5943600" cy="1631315"/>
             <wp:effectExtent l="0" t="0" r="0" b="6985"/>
             <wp:docPr id="8" name="Picture 8"/>
@@ -889,11 +939,13 @@
               <a:graphicData uri="http://schemas.openxmlformats.org/drawingml/2006/picture">
                 <pic:pic xmlns:pic="http://schemas.openxmlformats.org/drawingml/2006/picture">
                   <pic:nvPicPr>
-                    <pic:cNvPr id="0" name=""/>
-                    <pic:cNvPicPr/>
+                    <pic:cNvPr id="8" name="Picture 8"/>
+                    <pic:cNvPicPr>
+                      <a:picLocks noChangeAspect="1"/>
+                    </pic:cNvPicPr>
                   </pic:nvPicPr>
                   <pic:blipFill>
-                    <a:blip r:embed="rId12"/>
+                    <a:blip r:embed="rId13"/>
                     <a:stretch>
                       <a:fillRect/>
                     </a:stretch>
@@ -923,11 +975,8 @@
         </w:rPr>
       </w:pPr>
       <w:r>
-        <w:rPr>
-          <w:noProof/>
-        </w:rPr>
         <w:drawing>
-          <wp:inline distT="0" distB="0" distL="0" distR="0" wp14:anchorId="0152A490" wp14:editId="74BB3617">
+          <wp:inline distT="0" distB="0" distL="0" distR="0">
             <wp:extent cx="5943600" cy="2390140"/>
             <wp:effectExtent l="0" t="0" r="0" b="0"/>
             <wp:docPr id="9" name="Picture 9"/>
@@ -938,11 +987,13 @@
               <a:graphicData uri="http://schemas.openxmlformats.org/drawingml/2006/picture">
                 <pic:pic xmlns:pic="http://schemas.openxmlformats.org/drawingml/2006/picture">
                   <pic:nvPicPr>
-                    <pic:cNvPr id="0" name=""/>
-                    <pic:cNvPicPr/>
+                    <pic:cNvPr id="9" name="Picture 9"/>
+                    <pic:cNvPicPr>
+                      <a:picLocks noChangeAspect="1"/>
+                    </pic:cNvPicPr>
                   </pic:nvPicPr>
                   <pic:blipFill>
-                    <a:blip r:embed="rId13"/>
+                    <a:blip r:embed="rId14"/>
                     <a:stretch>
                       <a:fillRect/>
                     </a:stretch>
@@ -972,11 +1023,8 @@
         </w:rPr>
       </w:pPr>
       <w:r>
-        <w:rPr>
-          <w:noProof/>
-        </w:rPr>
         <w:drawing>
-          <wp:inline distT="0" distB="0" distL="0" distR="0" wp14:anchorId="1F824DA4" wp14:editId="49CE610E">
+          <wp:inline distT="0" distB="0" distL="0" distR="0">
             <wp:extent cx="4457700" cy="3510915"/>
             <wp:effectExtent l="0" t="0" r="0" b="0"/>
             <wp:docPr id="10" name="Picture 10"/>
@@ -987,11 +1035,13 @@
               <a:graphicData uri="http://schemas.openxmlformats.org/drawingml/2006/picture">
                 <pic:pic xmlns:pic="http://schemas.openxmlformats.org/drawingml/2006/picture">
                   <pic:nvPicPr>
-                    <pic:cNvPr id="0" name=""/>
-                    <pic:cNvPicPr/>
+                    <pic:cNvPr id="10" name="Picture 10"/>
+                    <pic:cNvPicPr>
+                      <a:picLocks noChangeAspect="1"/>
+                    </pic:cNvPicPr>
                   </pic:nvPicPr>
                   <pic:blipFill>
-                    <a:blip r:embed="rId14"/>
+                    <a:blip r:embed="rId15"/>
                     <a:stretch>
                       <a:fillRect/>
                     </a:stretch>
@@ -1028,7 +1078,6 @@
           <w:sz w:val="24"/>
           <w:szCs w:val="24"/>
         </w:rPr>
-        <w:lastRenderedPageBreak/>
         <w:tab/>
       </w:r>
       <w:r>
@@ -1043,11 +1092,6 @@
       </w:r>
     </w:p>
     <w:p>
-      <w:pPr>
-        <w:rPr>
-          <w:noProof/>
-        </w:rPr>
-      </w:pPr>
       <w:r>
         <w:rPr>
           <w:rFonts w:ascii="Times New Roman" w:hAnsi="Times New Roman" w:cs="Times New Roman"/>
@@ -1057,17 +1101,11 @@
         <w:t>1.</w:t>
       </w:r>
       <w:r>
-        <w:rPr>
-          <w:noProof/>
-        </w:rPr>
         <w:t xml:space="preserve"> </w:t>
       </w:r>
       <w:r>
-        <w:rPr>
-          <w:noProof/>
-        </w:rPr>
         <w:drawing>
-          <wp:inline distT="0" distB="0" distL="0" distR="0" wp14:anchorId="0A1E5E4E" wp14:editId="4A148371">
+          <wp:inline distT="0" distB="0" distL="0" distR="0">
             <wp:extent cx="2171700" cy="3360420"/>
             <wp:effectExtent l="0" t="0" r="0" b="0"/>
             <wp:docPr id="11" name="Picture 11"/>
@@ -1078,11 +1116,13 @@
               <a:graphicData uri="http://schemas.openxmlformats.org/drawingml/2006/picture">
                 <pic:pic xmlns:pic="http://schemas.openxmlformats.org/drawingml/2006/picture">
                   <pic:nvPicPr>
-                    <pic:cNvPr id="0" name=""/>
-                    <pic:cNvPicPr/>
+                    <pic:cNvPr id="11" name="Picture 11"/>
+                    <pic:cNvPicPr>
+                      <a:picLocks noChangeAspect="1"/>
+                    </pic:cNvPicPr>
                   </pic:nvPicPr>
                   <pic:blipFill>
-                    <a:blip r:embed="rId15"/>
+                    <a:blip r:embed="rId16"/>
                     <a:stretch>
                       <a:fillRect/>
                     </a:stretch>
@@ -1117,15 +1157,7 @@
           <w:sz w:val="24"/>
           <w:szCs w:val="24"/>
         </w:rPr>
-        <w:t>The results are the same but the method is shorter and easier to understand</w:t>
-      </w:r>
-      <w:r>
-        <w:rPr>
-          <w:rFonts w:ascii="Times New Roman" w:hAnsi="Times New Roman" w:cs="Times New Roman"/>
-          <w:sz w:val="24"/>
-          <w:szCs w:val="24"/>
-        </w:rPr>
-        <w:t>.</w:t>
+        <w:t>The results are the same but the method is shorter and easier to understand.</w:t>
       </w:r>
     </w:p>
     <w:p>
@@ -1179,40 +1211,28 @@
           <w:sz w:val="24"/>
           <w:szCs w:val="24"/>
         </w:rPr>
-        <w:t xml:space="preserve"> </w:t>
-      </w:r>
-      <w:r>
-        <w:rPr>
-          <w:rFonts w:ascii="Times New Roman" w:hAnsi="Times New Roman" w:cs="Times New Roman"/>
-          <w:sz w:val="24"/>
-          <w:szCs w:val="24"/>
-        </w:rPr>
-        <w:t>will be 5</w:t>
-      </w:r>
-    </w:p>
-    <w:p>
-      <w:pPr>
-        <w:rPr>
-          <w:rFonts w:ascii="Times New Roman" w:hAnsi="Times New Roman" w:cs="Times New Roman"/>
-          <w:sz w:val="24"/>
-          <w:szCs w:val="24"/>
-        </w:rPr>
-      </w:pPr>
-      <w:r>
-        <w:rPr>
-          <w:rFonts w:ascii="Times New Roman" w:hAnsi="Times New Roman" w:cs="Times New Roman"/>
-          <w:sz w:val="24"/>
-          <w:szCs w:val="24"/>
-        </w:rPr>
-        <w:lastRenderedPageBreak/>
+        <w:t xml:space="preserve"> will be 5</w:t>
+      </w:r>
+    </w:p>
+    <w:p>
+      <w:pPr>
+        <w:rPr>
+          <w:rFonts w:ascii="Times New Roman" w:hAnsi="Times New Roman" w:cs="Times New Roman"/>
+          <w:sz w:val="24"/>
+          <w:szCs w:val="24"/>
+        </w:rPr>
+      </w:pPr>
+      <w:r>
+        <w:rPr>
+          <w:rFonts w:ascii="Times New Roman" w:hAnsi="Times New Roman" w:cs="Times New Roman"/>
+          <w:sz w:val="24"/>
+          <w:szCs w:val="24"/>
+        </w:rPr>
         <w:t xml:space="preserve">3. </w:t>
       </w:r>
       <w:r>
-        <w:rPr>
-          <w:noProof/>
-        </w:rPr>
         <w:drawing>
-          <wp:inline distT="0" distB="0" distL="0" distR="0" wp14:anchorId="46B7FF91" wp14:editId="3787F2F2">
+          <wp:inline distT="0" distB="0" distL="0" distR="0">
             <wp:extent cx="2011680" cy="3390900"/>
             <wp:effectExtent l="0" t="0" r="7620" b="0"/>
             <wp:docPr id="12" name="Picture 12"/>
@@ -1223,11 +1243,13 @@
               <a:graphicData uri="http://schemas.openxmlformats.org/drawingml/2006/picture">
                 <pic:pic xmlns:pic="http://schemas.openxmlformats.org/drawingml/2006/picture">
                   <pic:nvPicPr>
-                    <pic:cNvPr id="0" name=""/>
-                    <pic:cNvPicPr/>
+                    <pic:cNvPr id="12" name="Picture 12"/>
+                    <pic:cNvPicPr>
+                      <a:picLocks noChangeAspect="1"/>
+                    </pic:cNvPicPr>
                   </pic:nvPicPr>
                   <pic:blipFill>
-                    <a:blip r:embed="rId16"/>
+                    <a:blip r:embed="rId17"/>
                     <a:stretch>
                       <a:fillRect/>
                     </a:stretch>
@@ -1253,15 +1275,7 @@
           <w:sz w:val="24"/>
           <w:szCs w:val="24"/>
         </w:rPr>
-        <w:t xml:space="preserve"> </w:t>
-      </w:r>
-      <w:r>
-        <w:rPr>
-          <w:rFonts w:ascii="Times New Roman" w:hAnsi="Times New Roman" w:cs="Times New Roman"/>
-          <w:sz w:val="24"/>
-          <w:szCs w:val="24"/>
-        </w:rPr>
-        <w:t>The final score of all grades is declared passed because the passing limit is &gt; 70</w:t>
+        <w:t xml:space="preserve"> The final score of all grades is declared passed because the passing limit is &gt; 70</w:t>
       </w:r>
     </w:p>
     <w:p>
@@ -1281,11 +1295,8 @@
         <w:t xml:space="preserve">4. </w:t>
       </w:r>
       <w:r>
-        <w:rPr>
-          <w:noProof/>
-        </w:rPr>
         <w:drawing>
-          <wp:inline distT="0" distB="0" distL="0" distR="0" wp14:anchorId="3DEFB723" wp14:editId="41BC611B">
+          <wp:inline distT="0" distB="0" distL="0" distR="0">
             <wp:extent cx="5364480" cy="3962400"/>
             <wp:effectExtent l="0" t="0" r="7620" b="0"/>
             <wp:docPr id="14" name="Picture 14"/>
@@ -1296,11 +1307,13 @@
               <a:graphicData uri="http://schemas.openxmlformats.org/drawingml/2006/picture">
                 <pic:pic xmlns:pic="http://schemas.openxmlformats.org/drawingml/2006/picture">
                   <pic:nvPicPr>
-                    <pic:cNvPr id="0" name=""/>
-                    <pic:cNvPicPr/>
+                    <pic:cNvPr id="14" name="Picture 14"/>
+                    <pic:cNvPicPr>
+                      <a:picLocks noChangeAspect="1"/>
+                    </pic:cNvPicPr>
                   </pic:nvPicPr>
                   <pic:blipFill>
-                    <a:blip r:embed="rId17"/>
+                    <a:blip r:embed="rId18"/>
                     <a:stretch>
                       <a:fillRect/>
                     </a:stretch>
@@ -1354,7 +1367,6 @@
           <w:sz w:val="24"/>
           <w:szCs w:val="24"/>
         </w:rPr>
-        <w:lastRenderedPageBreak/>
         <w:tab/>
       </w:r>
       <w:r>
@@ -1379,11 +1391,8 @@
         </w:rPr>
       </w:pPr>
       <w:r>
-        <w:rPr>
-          <w:noProof/>
-        </w:rPr>
         <w:drawing>
-          <wp:inline distT="0" distB="0" distL="0" distR="0" wp14:anchorId="78E5A249" wp14:editId="51BD3FD6">
+          <wp:inline distT="0" distB="0" distL="0" distR="0">
             <wp:extent cx="5943600" cy="3087370"/>
             <wp:effectExtent l="0" t="0" r="0" b="0"/>
             <wp:docPr id="15" name="Picture 15"/>
@@ -1394,11 +1403,13 @@
               <a:graphicData uri="http://schemas.openxmlformats.org/drawingml/2006/picture">
                 <pic:pic xmlns:pic="http://schemas.openxmlformats.org/drawingml/2006/picture">
                   <pic:nvPicPr>
-                    <pic:cNvPr id="0" name=""/>
-                    <pic:cNvPicPr/>
+                    <pic:cNvPr id="15" name="Picture 15"/>
+                    <pic:cNvPicPr>
+                      <a:picLocks noChangeAspect="1"/>
+                    </pic:cNvPicPr>
                   </pic:nvPicPr>
                   <pic:blipFill>
-                    <a:blip r:embed="rId18"/>
+                    <a:blip r:embed="rId19"/>
                     <a:stretch>
                       <a:fillRect/>
                     </a:stretch>
@@ -1443,19 +1454,576 @@
     </w:p>
     <w:p>
       <w:pPr>
-        <w:rPr>
-          <w:rFonts w:ascii="Times New Roman" w:hAnsi="Times New Roman" w:cs="Times New Roman"/>
-          <w:sz w:val="24"/>
-          <w:szCs w:val="24"/>
-        </w:rPr>
-      </w:pPr>
-      <w:r>
-        <w:rPr>
-          <w:rFonts w:ascii="Times New Roman" w:hAnsi="Times New Roman" w:cs="Times New Roman"/>
-          <w:sz w:val="24"/>
-          <w:szCs w:val="24"/>
-        </w:rPr>
-        <w:t xml:space="preserve">1. </w:t>
+        <w:numPr>
+          <w:ilvl w:val="0"/>
+          <w:numId w:val="1"/>
+        </w:numPr>
+      </w:pPr>
+      <w:r>
+        <w:drawing>
+          <wp:inline distT="0" distB="0" distL="114300" distR="114300">
+            <wp:extent cx="2674620" cy="2011680"/>
+            <wp:effectExtent l="0" t="0" r="7620" b="0"/>
+            <wp:docPr id="13" name="Picture 1"/>
+            <wp:cNvGraphicFramePr>
+              <a:graphicFrameLocks xmlns:a="http://schemas.openxmlformats.org/drawingml/2006/main" noChangeAspect="1"/>
+            </wp:cNvGraphicFramePr>
+            <a:graphic xmlns:a="http://schemas.openxmlformats.org/drawingml/2006/main">
+              <a:graphicData uri="http://schemas.openxmlformats.org/drawingml/2006/picture">
+                <pic:pic xmlns:pic="http://schemas.openxmlformats.org/drawingml/2006/picture">
+                  <pic:nvPicPr>
+                    <pic:cNvPr id="13" name="Picture 1"/>
+                    <pic:cNvPicPr>
+                      <a:picLocks noChangeAspect="1"/>
+                    </pic:cNvPicPr>
+                  </pic:nvPicPr>
+                  <pic:blipFill>
+                    <a:blip r:embed="rId20"/>
+                    <a:stretch>
+                      <a:fillRect/>
+                    </a:stretch>
+                  </pic:blipFill>
+                  <pic:spPr>
+                    <a:xfrm>
+                      <a:off x="0" y="0"/>
+                      <a:ext cx="2674620" cy="2011680"/>
+                    </a:xfrm>
+                    <a:prstGeom prst="rect">
+                      <a:avLst/>
+                    </a:prstGeom>
+                    <a:noFill/>
+                    <a:ln>
+                      <a:noFill/>
+                    </a:ln>
+                  </pic:spPr>
+                </pic:pic>
+              </a:graphicData>
+            </a:graphic>
+          </wp:inline>
+        </w:drawing>
+      </w:r>
+    </w:p>
+    <w:p>
+      <w:pPr>
+        <w:numPr>
+          <w:ilvl w:val="0"/>
+          <w:numId w:val="1"/>
+        </w:numPr>
+      </w:pPr>
+      <w:r>
+        <w:drawing>
+          <wp:inline distT="0" distB="0" distL="114300" distR="114300">
+            <wp:extent cx="3482340" cy="1165860"/>
+            <wp:effectExtent l="0" t="0" r="7620" b="7620"/>
+            <wp:docPr id="16" name="Picture 2"/>
+            <wp:cNvGraphicFramePr>
+              <a:graphicFrameLocks xmlns:a="http://schemas.openxmlformats.org/drawingml/2006/main" noChangeAspect="1"/>
+            </wp:cNvGraphicFramePr>
+            <a:graphic xmlns:a="http://schemas.openxmlformats.org/drawingml/2006/main">
+              <a:graphicData uri="http://schemas.openxmlformats.org/drawingml/2006/picture">
+                <pic:pic xmlns:pic="http://schemas.openxmlformats.org/drawingml/2006/picture">
+                  <pic:nvPicPr>
+                    <pic:cNvPr id="16" name="Picture 2"/>
+                    <pic:cNvPicPr>
+                      <a:picLocks noChangeAspect="1"/>
+                    </pic:cNvPicPr>
+                  </pic:nvPicPr>
+                  <pic:blipFill>
+                    <a:blip r:embed="rId21"/>
+                    <a:stretch>
+                      <a:fillRect/>
+                    </a:stretch>
+                  </pic:blipFill>
+                  <pic:spPr>
+                    <a:xfrm>
+                      <a:off x="0" y="0"/>
+                      <a:ext cx="3482340" cy="1165860"/>
+                    </a:xfrm>
+                    <a:prstGeom prst="rect">
+                      <a:avLst/>
+                    </a:prstGeom>
+                    <a:noFill/>
+                    <a:ln>
+                      <a:noFill/>
+                    </a:ln>
+                  </pic:spPr>
+                </pic:pic>
+              </a:graphicData>
+            </a:graphic>
+          </wp:inline>
+        </w:drawing>
+      </w:r>
+    </w:p>
+    <w:p>
+      <w:pPr>
+        <w:numPr>
+          <w:numId w:val="0"/>
+        </w:numPr>
+      </w:pPr>
+    </w:p>
+    <w:p>
+      <w:r>
+        <w:br w:type="page"/>
+      </w:r>
+    </w:p>
+    <w:p>
+      <w:pPr>
+        <w:numPr>
+          <w:numId w:val="0"/>
+        </w:numPr>
+        <w:ind w:firstLine="720" w:firstLineChars="0"/>
+        <w:rPr>
+          <w:rFonts w:hint="default" w:ascii="Times New Roman" w:hAnsi="Times New Roman" w:cs="Times New Roman"/>
+          <w:b/>
+          <w:bCs/>
+          <w:sz w:val="28"/>
+          <w:szCs w:val="28"/>
+          <w:u w:val="single"/>
+          <w:lang w:val="en-US"/>
+        </w:rPr>
+      </w:pPr>
+      <w:r>
+        <w:rPr>
+          <w:rFonts w:hint="default" w:ascii="Times New Roman" w:hAnsi="Times New Roman" w:cs="Times New Roman"/>
+          <w:b/>
+          <w:bCs/>
+          <w:sz w:val="28"/>
+          <w:szCs w:val="28"/>
+          <w:u w:val="single"/>
+          <w:lang w:val="en-US"/>
+        </w:rPr>
+        <w:t>Question 2.4</w:t>
+      </w:r>
+    </w:p>
+    <w:p>
+      <w:pPr>
+        <w:numPr>
+          <w:numId w:val="0"/>
+        </w:numPr>
+        <w:ind w:firstLine="720" w:firstLineChars="0"/>
+      </w:pPr>
+      <w:r>
+        <w:drawing>
+          <wp:inline distT="0" distB="0" distL="114300" distR="114300">
+            <wp:extent cx="4899660" cy="5509260"/>
+            <wp:effectExtent l="0" t="0" r="7620" b="7620"/>
+            <wp:docPr id="17" name="Picture 3"/>
+            <wp:cNvGraphicFramePr>
+              <a:graphicFrameLocks xmlns:a="http://schemas.openxmlformats.org/drawingml/2006/main" noChangeAspect="1"/>
+            </wp:cNvGraphicFramePr>
+            <a:graphic xmlns:a="http://schemas.openxmlformats.org/drawingml/2006/main">
+              <a:graphicData uri="http://schemas.openxmlformats.org/drawingml/2006/picture">
+                <pic:pic xmlns:pic="http://schemas.openxmlformats.org/drawingml/2006/picture">
+                  <pic:nvPicPr>
+                    <pic:cNvPr id="17" name="Picture 3"/>
+                    <pic:cNvPicPr>
+                      <a:picLocks noChangeAspect="1"/>
+                    </pic:cNvPicPr>
+                  </pic:nvPicPr>
+                  <pic:blipFill>
+                    <a:blip r:embed="rId22"/>
+                    <a:stretch>
+                      <a:fillRect/>
+                    </a:stretch>
+                  </pic:blipFill>
+                  <pic:spPr>
+                    <a:xfrm>
+                      <a:off x="0" y="0"/>
+                      <a:ext cx="4899660" cy="5509260"/>
+                    </a:xfrm>
+                    <a:prstGeom prst="rect">
+                      <a:avLst/>
+                    </a:prstGeom>
+                    <a:noFill/>
+                    <a:ln>
+                      <a:noFill/>
+                    </a:ln>
+                  </pic:spPr>
+                </pic:pic>
+              </a:graphicData>
+            </a:graphic>
+          </wp:inline>
+        </w:drawing>
+      </w:r>
+    </w:p>
+    <w:p>
+      <w:pPr>
+        <w:numPr>
+          <w:ilvl w:val="0"/>
+          <w:numId w:val="2"/>
+        </w:numPr>
+        <w:ind w:firstLine="720" w:firstLineChars="0"/>
+        <w:rPr>
+          <w:rFonts w:hint="default"/>
+          <w:lang w:val="en-US"/>
+        </w:rPr>
+      </w:pPr>
+      <w:r>
+        <w:rPr>
+          <w:szCs w:val="22"/>
+          <w:lang w:val="en-US"/>
+        </w:rPr>
+        <w:t>break; statement on line 13 serves to stop the search or loop after the searched value is found. For example, here the key is 20, the program will continue to run the loop until the compared value is equal to the the value of key or 20, when the value is the same the break statement will be executed, so the the loop stops</w:t>
+      </w:r>
+      <w:r>
+        <w:rPr>
+          <w:rFonts w:hint="default"/>
+          <w:szCs w:val="22"/>
+          <w:lang w:val="en-US"/>
+        </w:rPr>
+        <w:t>.</w:t>
+      </w:r>
+    </w:p>
+    <w:p>
+      <w:pPr>
+        <w:numPr>
+          <w:ilvl w:val="0"/>
+          <w:numId w:val="2"/>
+        </w:numPr>
+        <w:ind w:firstLine="720" w:firstLineChars="0"/>
+        <w:rPr>
+          <w:rFonts w:hint="default"/>
+          <w:lang w:val="en-US"/>
+        </w:rPr>
+      </w:pPr>
+      <w:r>
+        <w:drawing>
+          <wp:inline distT="0" distB="0" distL="114300" distR="114300">
+            <wp:extent cx="3550920" cy="1851660"/>
+            <wp:effectExtent l="0" t="0" r="0" b="7620"/>
+            <wp:docPr id="18" name="Picture 4"/>
+            <wp:cNvGraphicFramePr>
+              <a:graphicFrameLocks xmlns:a="http://schemas.openxmlformats.org/drawingml/2006/main" noChangeAspect="1"/>
+            </wp:cNvGraphicFramePr>
+            <a:graphic xmlns:a="http://schemas.openxmlformats.org/drawingml/2006/main">
+              <a:graphicData uri="http://schemas.openxmlformats.org/drawingml/2006/picture">
+                <pic:pic xmlns:pic="http://schemas.openxmlformats.org/drawingml/2006/picture">
+                  <pic:nvPicPr>
+                    <pic:cNvPr id="18" name="Picture 4"/>
+                    <pic:cNvPicPr>
+                      <a:picLocks noChangeAspect="1"/>
+                    </pic:cNvPicPr>
+                  </pic:nvPicPr>
+                  <pic:blipFill>
+                    <a:blip r:embed="rId23"/>
+                    <a:stretch>
+                      <a:fillRect/>
+                    </a:stretch>
+                  </pic:blipFill>
+                  <pic:spPr>
+                    <a:xfrm>
+                      <a:off x="0" y="0"/>
+                      <a:ext cx="3550920" cy="1851660"/>
+                    </a:xfrm>
+                    <a:prstGeom prst="rect">
+                      <a:avLst/>
+                    </a:prstGeom>
+                    <a:noFill/>
+                    <a:ln>
+                      <a:noFill/>
+                    </a:ln>
+                  </pic:spPr>
+                </pic:pic>
+              </a:graphicData>
+            </a:graphic>
+          </wp:inline>
+        </w:drawing>
+      </w:r>
+    </w:p>
+    <w:p>
+      <w:pPr>
+        <w:numPr>
+          <w:ilvl w:val="0"/>
+          <w:numId w:val="2"/>
+        </w:numPr>
+        <w:ind w:firstLine="720" w:firstLineChars="0"/>
+        <w:rPr>
+          <w:rFonts w:hint="default"/>
+          <w:lang w:val="en-US"/>
+        </w:rPr>
+      </w:pPr>
+      <w:r>
+        <w:drawing>
+          <wp:inline distT="0" distB="0" distL="114300" distR="114300">
+            <wp:extent cx="2926080" cy="1562100"/>
+            <wp:effectExtent l="0" t="0" r="0" b="7620"/>
+            <wp:docPr id="19" name="Picture 5"/>
+            <wp:cNvGraphicFramePr>
+              <a:graphicFrameLocks xmlns:a="http://schemas.openxmlformats.org/drawingml/2006/main" noChangeAspect="1"/>
+            </wp:cNvGraphicFramePr>
+            <a:graphic xmlns:a="http://schemas.openxmlformats.org/drawingml/2006/main">
+              <a:graphicData uri="http://schemas.openxmlformats.org/drawingml/2006/picture">
+                <pic:pic xmlns:pic="http://schemas.openxmlformats.org/drawingml/2006/picture">
+                  <pic:nvPicPr>
+                    <pic:cNvPr id="19" name="Picture 5"/>
+                    <pic:cNvPicPr>
+                      <a:picLocks noChangeAspect="1"/>
+                    </pic:cNvPicPr>
+                  </pic:nvPicPr>
+                  <pic:blipFill>
+                    <a:blip r:embed="rId24"/>
+                    <a:stretch>
+                      <a:fillRect/>
+                    </a:stretch>
+                  </pic:blipFill>
+                  <pic:spPr>
+                    <a:xfrm>
+                      <a:off x="0" y="0"/>
+                      <a:ext cx="2926080" cy="1562100"/>
+                    </a:xfrm>
+                    <a:prstGeom prst="rect">
+                      <a:avLst/>
+                    </a:prstGeom>
+                    <a:noFill/>
+                    <a:ln>
+                      <a:noFill/>
+                    </a:ln>
+                  </pic:spPr>
+                </pic:pic>
+              </a:graphicData>
+            </a:graphic>
+          </wp:inline>
+        </w:drawing>
+      </w:r>
+    </w:p>
+    <w:p>
+      <w:pPr>
+        <w:rPr>
+          <w:rFonts w:hint="default"/>
+          <w:lang w:val="en-US"/>
+        </w:rPr>
+      </w:pPr>
+      <w:r>
+        <w:br w:type="page"/>
+      </w:r>
+    </w:p>
+    <w:p>
+      <w:pPr>
+        <w:numPr>
+          <w:numId w:val="0"/>
+        </w:numPr>
+        <w:ind w:firstLine="720" w:firstLineChars="0"/>
+        <w:rPr>
+          <w:rFonts w:hint="default" w:ascii="Times New Roman" w:hAnsi="Times New Roman" w:cs="Times New Roman"/>
+          <w:b/>
+          <w:bCs/>
+          <w:sz w:val="28"/>
+          <w:szCs w:val="28"/>
+          <w:u w:val="single"/>
+          <w:lang w:val="en-US"/>
+        </w:rPr>
+      </w:pPr>
+      <w:r>
+        <w:rPr>
+          <w:rFonts w:hint="default" w:ascii="Times New Roman" w:hAnsi="Times New Roman" w:cs="Times New Roman"/>
+          <w:b/>
+          <w:bCs/>
+          <w:sz w:val="28"/>
+          <w:szCs w:val="28"/>
+          <w:u w:val="single"/>
+          <w:lang w:val="en-US"/>
+        </w:rPr>
+        <w:t>Assignment</w:t>
+      </w:r>
+    </w:p>
+    <w:p>
+      <w:pPr>
+        <w:pStyle w:val="8"/>
+        <w:numPr>
+          <w:ilvl w:val="0"/>
+          <w:numId w:val="3"/>
+        </w:numPr>
+        <w:rPr>
+          <w:szCs w:val="22"/>
+          <w:lang w:val="en-US"/>
+        </w:rPr>
+      </w:pPr>
+      <w:r>
+        <w:rPr>
+          <w:szCs w:val="22"/>
+        </w:rPr>
+        <w:t>Create a program to produce the highest value, lowest value, and average from an array containing integer type numbers.</w:t>
+      </w:r>
+    </w:p>
+    <w:p>
+      <w:pPr>
+        <w:pStyle w:val="8"/>
+        <w:ind w:left="1080"/>
+        <w:rPr>
+          <w:szCs w:val="22"/>
+        </w:rPr>
+      </w:pPr>
+      <w:r>
+        <w:rPr>
+          <w:szCs w:val="22"/>
+        </w:rPr>
+        <w:t>Terms:</w:t>
+      </w:r>
+    </w:p>
+    <w:p>
+      <w:pPr>
+        <w:pStyle w:val="8"/>
+        <w:ind w:left="1080"/>
+        <w:rPr>
+          <w:szCs w:val="22"/>
+        </w:rPr>
+      </w:pPr>
+      <w:r>
+        <w:rPr>
+          <w:szCs w:val="22"/>
+        </w:rPr>
+        <w:t>• Input: Number of elements, value of each element</w:t>
+      </w:r>
+    </w:p>
+    <w:p>
+      <w:pPr>
+        <w:pStyle w:val="8"/>
+        <w:ind w:left="1080"/>
+        <w:rPr>
+          <w:szCs w:val="22"/>
+        </w:rPr>
+      </w:pPr>
+      <w:r>
+        <w:rPr>
+          <w:szCs w:val="22"/>
+        </w:rPr>
+        <w:t>• Output: Highest value, lowest value, average value</w:t>
+      </w:r>
+    </w:p>
+    <w:p>
+      <w:pPr>
+        <w:pStyle w:val="8"/>
+        <w:ind w:left="1080"/>
+        <w:rPr>
+          <w:szCs w:val="22"/>
+        </w:rPr>
+      </w:pPr>
+    </w:p>
+    <w:p>
+      <w:pPr>
+        <w:pStyle w:val="8"/>
+        <w:numPr>
+          <w:ilvl w:val="0"/>
+          <w:numId w:val="4"/>
+        </w:numPr>
+        <w:ind w:left="0" w:leftChars="0" w:firstLine="0" w:firstLineChars="0"/>
+        <w:rPr>
+          <w:rFonts w:hint="default"/>
+          <w:szCs w:val="22"/>
+          <w:lang w:val="en-US"/>
+        </w:rPr>
+      </w:pPr>
+      <w:r>
+        <w:drawing>
+          <wp:inline distT="0" distB="0" distL="114300" distR="114300">
+            <wp:extent cx="5852160" cy="6537960"/>
+            <wp:effectExtent l="0" t="0" r="0" b="0"/>
+            <wp:docPr id="21" name="Picture 7"/>
+            <wp:cNvGraphicFramePr>
+              <a:graphicFrameLocks xmlns:a="http://schemas.openxmlformats.org/drawingml/2006/main" noChangeAspect="1"/>
+            </wp:cNvGraphicFramePr>
+            <a:graphic xmlns:a="http://schemas.openxmlformats.org/drawingml/2006/main">
+              <a:graphicData uri="http://schemas.openxmlformats.org/drawingml/2006/picture">
+                <pic:pic xmlns:pic="http://schemas.openxmlformats.org/drawingml/2006/picture">
+                  <pic:nvPicPr>
+                    <pic:cNvPr id="21" name="Picture 7"/>
+                    <pic:cNvPicPr>
+                      <a:picLocks noChangeAspect="1"/>
+                    </pic:cNvPicPr>
+                  </pic:nvPicPr>
+                  <pic:blipFill>
+                    <a:blip r:embed="rId25"/>
+                    <a:stretch>
+                      <a:fillRect/>
+                    </a:stretch>
+                  </pic:blipFill>
+                  <pic:spPr>
+                    <a:xfrm>
+                      <a:off x="0" y="0"/>
+                      <a:ext cx="5852160" cy="6537960"/>
+                    </a:xfrm>
+                    <a:prstGeom prst="rect">
+                      <a:avLst/>
+                    </a:prstGeom>
+                    <a:noFill/>
+                    <a:ln>
+                      <a:noFill/>
+                    </a:ln>
+                  </pic:spPr>
+                </pic:pic>
+              </a:graphicData>
+            </a:graphic>
+          </wp:inline>
+        </w:drawing>
+      </w:r>
+    </w:p>
+    <w:p>
+      <w:pPr>
+        <w:rPr>
+          <w:rFonts w:hint="default"/>
+          <w:szCs w:val="22"/>
+          <w:lang w:val="en-US"/>
+        </w:rPr>
+      </w:pPr>
+      <w:r>
+        <w:br w:type="page"/>
+      </w:r>
+    </w:p>
+    <w:p>
+      <w:pPr>
+        <w:pStyle w:val="8"/>
+        <w:numPr>
+          <w:numId w:val="0"/>
+        </w:numPr>
+        <w:ind w:leftChars="0"/>
+        <w:rPr>
+          <w:rFonts w:hint="default"/>
+          <w:szCs w:val="22"/>
+          <w:lang w:val="en-US"/>
+        </w:rPr>
+      </w:pPr>
+      <w:r>
+        <w:drawing>
+          <wp:inline distT="0" distB="0" distL="114300" distR="114300">
+            <wp:extent cx="2209800" cy="1562100"/>
+            <wp:effectExtent l="0" t="0" r="0" b="7620"/>
+            <wp:docPr id="22" name="Picture 8"/>
+            <wp:cNvGraphicFramePr>
+              <a:graphicFrameLocks xmlns:a="http://schemas.openxmlformats.org/drawingml/2006/main" noChangeAspect="1"/>
+            </wp:cNvGraphicFramePr>
+            <a:graphic xmlns:a="http://schemas.openxmlformats.org/drawingml/2006/main">
+              <a:graphicData uri="http://schemas.openxmlformats.org/drawingml/2006/picture">
+                <pic:pic xmlns:pic="http://schemas.openxmlformats.org/drawingml/2006/picture">
+                  <pic:nvPicPr>
+                    <pic:cNvPr id="22" name="Picture 8"/>
+                    <pic:cNvPicPr>
+                      <a:picLocks noChangeAspect="1"/>
+                    </pic:cNvPicPr>
+                  </pic:nvPicPr>
+                  <pic:blipFill>
+                    <a:blip r:embed="rId26"/>
+                    <a:stretch>
+                      <a:fillRect/>
+                    </a:stretch>
+                  </pic:blipFill>
+                  <pic:spPr>
+                    <a:xfrm>
+                      <a:off x="0" y="0"/>
+                      <a:ext cx="2209800" cy="1562100"/>
+                    </a:xfrm>
+                    <a:prstGeom prst="rect">
+                      <a:avLst/>
+                    </a:prstGeom>
+                    <a:noFill/>
+                    <a:ln>
+                      <a:noFill/>
+                    </a:ln>
+                  </pic:spPr>
+                </pic:pic>
+              </a:graphicData>
+            </a:graphic>
+          </wp:inline>
+        </w:drawing>
       </w:r>
       <w:bookmarkStart w:id="0" w:name="_GoBack"/>
       <w:bookmarkEnd w:id="0"/>
@@ -1474,186 +2042,493 @@
     <w:sectPr>
       <w:pgSz w:w="12240" w:h="15840"/>
       <w:pgMar w:top="1440" w:right="1440" w:bottom="1440" w:left="1440" w:header="720" w:footer="720" w:gutter="0"/>
-      <w:cols w:space="720"/>
-      <w:docGrid w:linePitch="360"/>
+      <w:cols w:space="720" w:num="1"/>
+      <w:docGrid w:linePitch="360" w:charSpace="0"/>
     </w:sectPr>
   </w:body>
 </w:document>
 </file>
 
+<file path=word/endnotes.xml><?xml version="1.0" encoding="utf-8"?>
+<w:endnotes xmlns:wpc="http://schemas.microsoft.com/office/word/2010/wordprocessingCanvas" xmlns:mc="http://schemas.openxmlformats.org/markup-compatibility/2006" xmlns:o="urn:schemas-microsoft-com:office:office" xmlns:r="http://schemas.openxmlformats.org/officeDocument/2006/relationships" xmlns:m="http://schemas.openxmlformats.org/officeDocument/2006/math" xmlns:v="urn:schemas-microsoft-com:vml" xmlns:wp14="http://schemas.microsoft.com/office/word/2010/wordprocessingDrawing" xmlns:wp="http://schemas.openxmlformats.org/drawingml/2006/wordprocessingDrawing" xmlns:w="http://schemas.openxmlformats.org/wordprocessingml/2006/main" xmlns:w14="http://schemas.microsoft.com/office/word/2010/wordml" xmlns:w15="http://schemas.microsoft.com/office/word/2012/wordml" xmlns:w10="urn:schemas-microsoft-com:office:word" xmlns:wpg="http://schemas.microsoft.com/office/word/2010/wordprocessingGroup" xmlns:wpi="http://schemas.microsoft.com/office/word/2010/wordprocessingInk" xmlns:wne="http://schemas.microsoft.com/office/word/2006/wordml" xmlns:wps="http://schemas.microsoft.com/office/word/2010/wordprocessingShape" xmlns:wpsCustomData="http://www.wps.cn/officeDocument/2013/wpsCustomData" mc:Ignorable="w14 w15 wp14">
+  <w:endnote w:type="separator" w:id="0">
+    <w:p>
+      <w:pPr>
+        <w:spacing w:line="240" w:lineRule="auto"/>
+      </w:pPr>
+      <w:r>
+        <w:separator/>
+      </w:r>
+    </w:p>
+  </w:endnote>
+  <w:endnote w:type="continuationSeparator" w:id="1">
+    <w:p>
+      <w:pPr>
+        <w:spacing w:line="240" w:lineRule="auto"/>
+      </w:pPr>
+      <w:r>
+        <w:continuationSeparator/>
+      </w:r>
+    </w:p>
+  </w:endnote>
+</w:endnotes>
+</file>
+
+<file path=word/footnotes.xml><?xml version="1.0" encoding="utf-8"?>
+<w:footnotes xmlns:wpc="http://schemas.microsoft.com/office/word/2010/wordprocessingCanvas" xmlns:mc="http://schemas.openxmlformats.org/markup-compatibility/2006" xmlns:o="urn:schemas-microsoft-com:office:office" xmlns:r="http://schemas.openxmlformats.org/officeDocument/2006/relationships" xmlns:m="http://schemas.openxmlformats.org/officeDocument/2006/math" xmlns:v="urn:schemas-microsoft-com:vml" xmlns:wp14="http://schemas.microsoft.com/office/word/2010/wordprocessingDrawing" xmlns:wp="http://schemas.openxmlformats.org/drawingml/2006/wordprocessingDrawing" xmlns:w="http://schemas.openxmlformats.org/wordprocessingml/2006/main" xmlns:w14="http://schemas.microsoft.com/office/word/2010/wordml" xmlns:w15="http://schemas.microsoft.com/office/word/2012/wordml" xmlns:w10="urn:schemas-microsoft-com:office:word" xmlns:wpg="http://schemas.microsoft.com/office/word/2010/wordprocessingGroup" xmlns:wpi="http://schemas.microsoft.com/office/word/2010/wordprocessingInk" xmlns:wne="http://schemas.microsoft.com/office/word/2006/wordml" xmlns:wps="http://schemas.microsoft.com/office/word/2010/wordprocessingShape" xmlns:wpsCustomData="http://www.wps.cn/officeDocument/2013/wpsCustomData" mc:Ignorable="w14 w15 wp14">
+  <w:footnote w:type="separator" w:id="0">
+    <w:p>
+      <w:pPr>
+        <w:spacing w:before="0" w:after="0" w:line="276" w:lineRule="auto"/>
+      </w:pPr>
+      <w:r>
+        <w:separator/>
+      </w:r>
+    </w:p>
+  </w:footnote>
+  <w:footnote w:type="continuationSeparator" w:id="1">
+    <w:p>
+      <w:pPr>
+        <w:spacing w:before="0" w:after="0" w:line="276" w:lineRule="auto"/>
+      </w:pPr>
+      <w:r>
+        <w:continuationSeparator/>
+      </w:r>
+    </w:p>
+  </w:footnote>
+</w:footnotes>
+</file>
+
+<file path=word/numbering.xml><?xml version="1.0" encoding="utf-8"?>
+<w:numbering xmlns:wpc="http://schemas.microsoft.com/office/word/2010/wordprocessingCanvas" xmlns:mc="http://schemas.openxmlformats.org/markup-compatibility/2006" xmlns:o="urn:schemas-microsoft-com:office:office" xmlns:r="http://schemas.openxmlformats.org/officeDocument/2006/relationships" xmlns:m="http://schemas.openxmlformats.org/officeDocument/2006/math" xmlns:v="urn:schemas-microsoft-com:vml" xmlns:wp14="http://schemas.microsoft.com/office/word/2010/wordprocessingDrawing" xmlns:wp="http://schemas.openxmlformats.org/drawingml/2006/wordprocessingDrawing" xmlns:w10="urn:schemas-microsoft-com:office:word" xmlns:w="http://schemas.openxmlformats.org/wordprocessingml/2006/main" xmlns:w14="http://schemas.microsoft.com/office/word/2010/wordml" xmlns:wpg="http://schemas.microsoft.com/office/word/2010/wordprocessingGroup" xmlns:wpi="http://schemas.microsoft.com/office/word/2010/wordprocessingInk" xmlns:wne="http://schemas.microsoft.com/office/word/2006/wordml" xmlns:wps="http://schemas.microsoft.com/office/word/2010/wordprocessingShape" xmlns:wpsCustomData="http://www.wps.cn/officeDocument/2013/wpsCustomData" mc:Ignorable="w14 wp14">
+  <w:abstractNum w:abstractNumId="0">
+    <w:nsid w:val="9D9630B8"/>
+    <w:multiLevelType w:val="singleLevel"/>
+    <w:tmpl w:val="9D9630B8"/>
+    <w:lvl w:ilvl="0" w:tentative="0">
+      <w:start w:val="1"/>
+      <w:numFmt w:val="decimal"/>
+      <w:suff w:val="space"/>
+      <w:lvlText w:val="%1."/>
+      <w:lvlJc w:val="left"/>
+    </w:lvl>
+  </w:abstractNum>
+  <w:abstractNum w:abstractNumId="1">
+    <w:nsid w:val="BE2E3482"/>
+    <w:multiLevelType w:val="singleLevel"/>
+    <w:tmpl w:val="BE2E3482"/>
+    <w:lvl w:ilvl="0" w:tentative="0">
+      <w:start w:val="1"/>
+      <w:numFmt w:val="decimal"/>
+      <w:suff w:val="space"/>
+      <w:lvlText w:val="%1."/>
+      <w:lvlJc w:val="left"/>
+    </w:lvl>
+  </w:abstractNum>
+  <w:abstractNum w:abstractNumId="2">
+    <w:nsid w:val="04C96D76"/>
+    <w:multiLevelType w:val="singleLevel"/>
+    <w:tmpl w:val="04C96D76"/>
+    <w:lvl w:ilvl="0" w:tentative="0">
+      <w:start w:val="1"/>
+      <w:numFmt w:val="decimal"/>
+      <w:suff w:val="space"/>
+      <w:lvlText w:val="%1."/>
+      <w:lvlJc w:val="left"/>
+    </w:lvl>
+  </w:abstractNum>
+  <w:abstractNum w:abstractNumId="3">
+    <w:nsid w:val="3D2A2E1C"/>
+    <w:multiLevelType w:val="multilevel"/>
+    <w:tmpl w:val="3D2A2E1C"/>
+    <w:lvl w:ilvl="0" w:tentative="0">
+      <w:start w:val="1"/>
+      <w:numFmt w:val="decimal"/>
+      <w:lvlText w:val="%1."/>
+      <w:lvlJc w:val="left"/>
+      <w:pPr>
+        <w:ind w:left="1080" w:hanging="360"/>
+      </w:pPr>
+      <w:rPr>
+        <w:rFonts w:hint="default"/>
+      </w:rPr>
+    </w:lvl>
+    <w:lvl w:ilvl="1" w:tentative="0">
+      <w:start w:val="1"/>
+      <w:numFmt w:val="lowerLetter"/>
+      <w:lvlText w:val="%2."/>
+      <w:lvlJc w:val="left"/>
+      <w:pPr>
+        <w:ind w:left="1800" w:hanging="360"/>
+      </w:pPr>
+    </w:lvl>
+    <w:lvl w:ilvl="2" w:tentative="0">
+      <w:start w:val="1"/>
+      <w:numFmt w:val="lowerRoman"/>
+      <w:lvlText w:val="%3."/>
+      <w:lvlJc w:val="right"/>
+      <w:pPr>
+        <w:ind w:left="2520" w:hanging="180"/>
+      </w:pPr>
+    </w:lvl>
+    <w:lvl w:ilvl="3" w:tentative="0">
+      <w:start w:val="1"/>
+      <w:numFmt w:val="decimal"/>
+      <w:lvlText w:val="%4."/>
+      <w:lvlJc w:val="left"/>
+      <w:pPr>
+        <w:ind w:left="3240" w:hanging="360"/>
+      </w:pPr>
+    </w:lvl>
+    <w:lvl w:ilvl="4" w:tentative="0">
+      <w:start w:val="1"/>
+      <w:numFmt w:val="lowerLetter"/>
+      <w:lvlText w:val="%5."/>
+      <w:lvlJc w:val="left"/>
+      <w:pPr>
+        <w:ind w:left="3960" w:hanging="360"/>
+      </w:pPr>
+    </w:lvl>
+    <w:lvl w:ilvl="5" w:tentative="0">
+      <w:start w:val="1"/>
+      <w:numFmt w:val="lowerRoman"/>
+      <w:lvlText w:val="%6."/>
+      <w:lvlJc w:val="right"/>
+      <w:pPr>
+        <w:ind w:left="4680" w:hanging="180"/>
+      </w:pPr>
+    </w:lvl>
+    <w:lvl w:ilvl="6" w:tentative="0">
+      <w:start w:val="1"/>
+      <w:numFmt w:val="decimal"/>
+      <w:lvlText w:val="%7."/>
+      <w:lvlJc w:val="left"/>
+      <w:pPr>
+        <w:ind w:left="5400" w:hanging="360"/>
+      </w:pPr>
+    </w:lvl>
+    <w:lvl w:ilvl="7" w:tentative="0">
+      <w:start w:val="1"/>
+      <w:numFmt w:val="lowerLetter"/>
+      <w:lvlText w:val="%8."/>
+      <w:lvlJc w:val="left"/>
+      <w:pPr>
+        <w:ind w:left="6120" w:hanging="360"/>
+      </w:pPr>
+    </w:lvl>
+    <w:lvl w:ilvl="8" w:tentative="0">
+      <w:start w:val="1"/>
+      <w:numFmt w:val="lowerRoman"/>
+      <w:lvlText w:val="%9."/>
+      <w:lvlJc w:val="right"/>
+      <w:pPr>
+        <w:ind w:left="6840" w:hanging="180"/>
+      </w:pPr>
+    </w:lvl>
+  </w:abstractNum>
+  <w:num w:numId="1">
+    <w:abstractNumId w:val="2"/>
+  </w:num>
+  <w:num w:numId="2">
+    <w:abstractNumId w:val="1"/>
+  </w:num>
+  <w:num w:numId="3">
+    <w:abstractNumId w:val="3"/>
+  </w:num>
+  <w:num w:numId="4">
+    <w:abstractNumId w:val="0"/>
+  </w:num>
+</w:numbering>
+</file>
+
 <file path=word/styles.xml><?xml version="1.0" encoding="utf-8"?>
-<w:styles xmlns:mc="http://schemas.openxmlformats.org/markup-compatibility/2006" xmlns:r="http://schemas.openxmlformats.org/officeDocument/2006/relationships" xmlns:w="http://schemas.openxmlformats.org/wordprocessingml/2006/main" xmlns:w14="http://schemas.microsoft.com/office/word/2010/wordml" mc:Ignorable="w14">
+<w:styles xmlns:mc="http://schemas.openxmlformats.org/markup-compatibility/2006" xmlns:o="urn:schemas-microsoft-com:office:office" xmlns:r="http://schemas.openxmlformats.org/officeDocument/2006/relationships" xmlns:m="http://schemas.openxmlformats.org/officeDocument/2006/math" xmlns:v="urn:schemas-microsoft-com:vml" xmlns:w="http://schemas.openxmlformats.org/wordprocessingml/2006/main" xmlns:w14="http://schemas.microsoft.com/office/word/2010/wordml" xmlns:w10="urn:schemas-microsoft-com:office:word" xmlns:sl="http://schemas.openxmlformats.org/schemaLibrary/2006/main" xmlns:wpsCustomData="http://www.wps.cn/officeDocument/2013/wpsCustomData" mc:Ignorable="w14">
   <w:docDefaults>
     <w:rPrDefault>
       <w:rPr>
-        <w:rFonts w:asciiTheme="minorHAnsi" w:eastAsiaTheme="minorHAnsi" w:hAnsiTheme="minorHAnsi" w:cstheme="minorBidi"/>
-        <w:sz w:val="22"/>
-        <w:szCs w:val="22"/>
-        <w:lang w:val="en-US" w:eastAsia="en-US" w:bidi="ar-SA"/>
+        <w:rFonts w:asciiTheme="minorHAnsi" w:hAnsiTheme="minorHAnsi" w:eastAsiaTheme="minorHAnsi" w:cstheme="minorBidi"/>
       </w:rPr>
     </w:rPrDefault>
-    <w:pPrDefault>
-      <w:pPr>
-        <w:spacing w:after="200" w:line="276" w:lineRule="auto"/>
-      </w:pPr>
-    </w:pPrDefault>
+    <w:pPrDefault/>
   </w:docDefaults>
-  <w:latentStyles w:defLockedState="0" w:defUIPriority="99" w:defSemiHidden="1" w:defUnhideWhenUsed="1" w:defQFormat="0" w:count="267">
-    <w:lsdException w:name="Normal" w:semiHidden="0" w:uiPriority="0" w:unhideWhenUsed="0" w:qFormat="1"/>
-    <w:lsdException w:name="heading 1" w:semiHidden="0" w:uiPriority="9" w:unhideWhenUsed="0" w:qFormat="1"/>
-    <w:lsdException w:name="heading 2" w:uiPriority="9" w:qFormat="1"/>
-    <w:lsdException w:name="heading 3" w:uiPriority="9" w:qFormat="1"/>
-    <w:lsdException w:name="heading 4" w:uiPriority="9" w:qFormat="1"/>
-    <w:lsdException w:name="heading 5" w:uiPriority="9" w:qFormat="1"/>
-    <w:lsdException w:name="heading 6" w:uiPriority="9" w:qFormat="1"/>
-    <w:lsdException w:name="heading 7" w:uiPriority="9" w:qFormat="1"/>
-    <w:lsdException w:name="heading 8" w:uiPriority="9" w:qFormat="1"/>
-    <w:lsdException w:name="heading 9" w:uiPriority="9" w:qFormat="1"/>
-    <w:lsdException w:name="toc 1" w:uiPriority="39"/>
-    <w:lsdException w:name="toc 2" w:uiPriority="39"/>
-    <w:lsdException w:name="toc 3" w:uiPriority="39"/>
-    <w:lsdException w:name="toc 4" w:uiPriority="39"/>
-    <w:lsdException w:name="toc 5" w:uiPriority="39"/>
-    <w:lsdException w:name="toc 6" w:uiPriority="39"/>
-    <w:lsdException w:name="toc 7" w:uiPriority="39"/>
-    <w:lsdException w:name="toc 8" w:uiPriority="39"/>
-    <w:lsdException w:name="toc 9" w:uiPriority="39"/>
-    <w:lsdException w:name="caption" w:uiPriority="35" w:qFormat="1"/>
-    <w:lsdException w:name="Title" w:semiHidden="0" w:uiPriority="10" w:unhideWhenUsed="0" w:qFormat="1"/>
-    <w:lsdException w:name="Default Paragraph Font" w:uiPriority="1"/>
-    <w:lsdException w:name="Subtitle" w:semiHidden="0" w:uiPriority="11" w:unhideWhenUsed="0" w:qFormat="1"/>
-    <w:lsdException w:name="Strong" w:semiHidden="0" w:uiPriority="22" w:unhideWhenUsed="0" w:qFormat="1"/>
-    <w:lsdException w:name="Emphasis" w:semiHidden="0" w:uiPriority="20" w:unhideWhenUsed="0" w:qFormat="1"/>
-    <w:lsdException w:name="Table Grid" w:semiHidden="0" w:uiPriority="59" w:unhideWhenUsed="0"/>
-    <w:lsdException w:name="Placeholder Text" w:unhideWhenUsed="0"/>
-    <w:lsdException w:name="No Spacing" w:semiHidden="0" w:uiPriority="1" w:unhideWhenUsed="0" w:qFormat="1"/>
-    <w:lsdException w:name="Light Shading" w:semiHidden="0" w:uiPriority="60" w:unhideWhenUsed="0"/>
-    <w:lsdException w:name="Light List" w:semiHidden="0" w:uiPriority="61" w:unhideWhenUsed="0"/>
-    <w:lsdException w:name="Light Grid" w:semiHidden="0" w:uiPriority="62" w:unhideWhenUsed="0"/>
-    <w:lsdException w:name="Medium Shading 1" w:semiHidden="0" w:uiPriority="63" w:unhideWhenUsed="0"/>
-    <w:lsdException w:name="Medium Shading 2" w:semiHidden="0" w:uiPriority="64" w:unhideWhenUsed="0"/>
-    <w:lsdException w:name="Medium List 1" w:semiHidden="0" w:uiPriority="65" w:unhideWhenUsed="0"/>
-    <w:lsdException w:name="Medium List 2" w:semiHidden="0" w:uiPriority="66" w:unhideWhenUsed="0"/>
-    <w:lsdException w:name="Medium Grid 1" w:semiHidden="0" w:uiPriority="67" w:unhideWhenUsed="0"/>
-    <w:lsdException w:name="Medium Grid 2" w:semiHidden="0" w:uiPriority="68" w:unhideWhenUsed="0"/>
-    <w:lsdException w:name="Medium Grid 3" w:semiHidden="0" w:uiPriority="69" w:unhideWhenUsed="0"/>
-    <w:lsdException w:name="Dark List" w:semiHidden="0" w:uiPriority="70" w:unhideWhenUsed="0"/>
-    <w:lsdException w:name="Colorful Shading" w:semiHidden="0" w:uiPriority="71" w:unhideWhenUsed="0"/>
-    <w:lsdException w:name="Colorful List" w:semiHidden="0" w:uiPriority="72" w:unhideWhenUsed="0"/>
-    <w:lsdException w:name="Colorful Grid" w:semiHidden="0" w:uiPriority="73" w:unhideWhenUsed="0"/>
-    <w:lsdException w:name="Light Shading Accent 1" w:semiHidden="0" w:uiPriority="60" w:unhideWhenUsed="0"/>
-    <w:lsdException w:name="Light List Accent 1" w:semiHidden="0" w:uiPriority="61" w:unhideWhenUsed="0"/>
-    <w:lsdException w:name="Light Grid Accent 1" w:semiHidden="0" w:uiPriority="62" w:unhideWhenUsed="0"/>
-    <w:lsdException w:name="Medium Shading 1 Accent 1" w:semiHidden="0" w:uiPriority="63" w:unhideWhenUsed="0"/>
-    <w:lsdException w:name="Medium Shading 2 Accent 1" w:semiHidden="0" w:uiPriority="64" w:unhideWhenUsed="0"/>
-    <w:lsdException w:name="Medium List 1 Accent 1" w:semiHidden="0" w:uiPriority="65" w:unhideWhenUsed="0"/>
-    <w:lsdException w:name="Revision" w:unhideWhenUsed="0"/>
-    <w:lsdException w:name="List Paragraph" w:semiHidden="0" w:uiPriority="34" w:unhideWhenUsed="0" w:qFormat="1"/>
-    <w:lsdException w:name="Quote" w:semiHidden="0" w:uiPriority="29" w:unhideWhenUsed="0" w:qFormat="1"/>
-    <w:lsdException w:name="Intense Quote" w:semiHidden="0" w:uiPriority="30" w:unhideWhenUsed="0" w:qFormat="1"/>
-    <w:lsdException w:name="Medium List 2 Accent 1" w:semiHidden="0" w:uiPriority="66" w:unhideWhenUsed="0"/>
-    <w:lsdException w:name="Medium Grid 1 Accent 1" w:semiHidden="0" w:uiPriority="67" w:unhideWhenUsed="0"/>
-    <w:lsdException w:name="Medium Grid 2 Accent 1" w:semiHidden="0" w:uiPriority="68" w:unhideWhenUsed="0"/>
-    <w:lsdException w:name="Medium Grid 3 Accent 1" w:semiHidden="0" w:uiPriority="69" w:unhideWhenUsed="0"/>
-    <w:lsdException w:name="Dark List Accent 1" w:semiHidden="0" w:uiPriority="70" w:unhideWhenUsed="0"/>
-    <w:lsdException w:name="Colorful Shading Accent 1" w:semiHidden="0" w:uiPriority="71" w:unhideWhenUsed="0"/>
-    <w:lsdException w:name="Colorful List Accent 1" w:semiHidden="0" w:uiPriority="72" w:unhideWhenUsed="0"/>
-    <w:lsdException w:name="Colorful Grid Accent 1" w:semiHidden="0" w:uiPriority="73" w:unhideWhenUsed="0"/>
-    <w:lsdException w:name="Light Shading Accent 2" w:semiHidden="0" w:uiPriority="60" w:unhideWhenUsed="0"/>
-    <w:lsdException w:name="Light List Accent 2" w:semiHidden="0" w:uiPriority="61" w:unhideWhenUsed="0"/>
-    <w:lsdException w:name="Light Grid Accent 2" w:semiHidden="0" w:uiPriority="62" w:unhideWhenUsed="0"/>
-    <w:lsdException w:name="Medium Shading 1 Accent 2" w:semiHidden="0" w:uiPriority="63" w:unhideWhenUsed="0"/>
-    <w:lsdException w:name="Medium Shading 2 Accent 2" w:semiHidden="0" w:uiPriority="64" w:unhideWhenUsed="0"/>
-    <w:lsdException w:name="Medium List 1 Accent 2" w:semiHidden="0" w:uiPriority="65" w:unhideWhenUsed="0"/>
-    <w:lsdException w:name="Medium List 2 Accent 2" w:semiHidden="0" w:uiPriority="66" w:unhideWhenUsed="0"/>
-    <w:lsdException w:name="Medium Grid 1 Accent 2" w:semiHidden="0" w:uiPriority="67" w:unhideWhenUsed="0"/>
-    <w:lsdException w:name="Medium Grid 2 Accent 2" w:semiHidden="0" w:uiPriority="68" w:unhideWhenUsed="0"/>
-    <w:lsdException w:name="Medium Grid 3 Accent 2" w:semiHidden="0" w:uiPriority="69" w:unhideWhenUsed="0"/>
-    <w:lsdException w:name="Dark List Accent 2" w:semiHidden="0" w:uiPriority="70" w:unhideWhenUsed="0"/>
-    <w:lsdException w:name="Colorful Shading Accent 2" w:semiHidden="0" w:uiPriority="71" w:unhideWhenUsed="0"/>
-    <w:lsdException w:name="Colorful List Accent 2" w:semiHidden="0" w:uiPriority="72" w:unhideWhenUsed="0"/>
-    <w:lsdException w:name="Colorful Grid Accent 2" w:semiHidden="0" w:uiPriority="73" w:unhideWhenUsed="0"/>
-    <w:lsdException w:name="Light Shading Accent 3" w:semiHidden="0" w:uiPriority="60" w:unhideWhenUsed="0"/>
-    <w:lsdException w:name="Light List Accent 3" w:semiHidden="0" w:uiPriority="61" w:unhideWhenUsed="0"/>
-    <w:lsdException w:name="Light Grid Accent 3" w:semiHidden="0" w:uiPriority="62" w:unhideWhenUsed="0"/>
-    <w:lsdException w:name="Medium Shading 1 Accent 3" w:semiHidden="0" w:uiPriority="63" w:unhideWhenUsed="0"/>
-    <w:lsdException w:name="Medium Shading 2 Accent 3" w:semiHidden="0" w:uiPriority="64" w:unhideWhenUsed="0"/>
-    <w:lsdException w:name="Medium List 1 Accent 3" w:semiHidden="0" w:uiPriority="65" w:unhideWhenUsed="0"/>
-    <w:lsdException w:name="Medium List 2 Accent 3" w:semiHidden="0" w:uiPriority="66" w:unhideWhenUsed="0"/>
-    <w:lsdException w:name="Medium Grid 1 Accent 3" w:semiHidden="0" w:uiPriority="67" w:unhideWhenUsed="0"/>
-    <w:lsdException w:name="Medium Grid 2 Accent 3" w:semiHidden="0" w:uiPriority="68" w:unhideWhenUsed="0"/>
-    <w:lsdException w:name="Medium Grid 3 Accent 3" w:semiHidden="0" w:uiPriority="69" w:unhideWhenUsed="0"/>
-    <w:lsdException w:name="Dark List Accent 3" w:semiHidden="0" w:uiPriority="70" w:unhideWhenUsed="0"/>
-    <w:lsdException w:name="Colorful Shading Accent 3" w:semiHidden="0" w:uiPriority="71" w:unhideWhenUsed="0"/>
-    <w:lsdException w:name="Colorful List Accent 3" w:semiHidden="0" w:uiPriority="72" w:unhideWhenUsed="0"/>
-    <w:lsdException w:name="Colorful Grid Accent 3" w:semiHidden="0" w:uiPriority="73" w:unhideWhenUsed="0"/>
-    <w:lsdException w:name="Light Shading Accent 4" w:semiHidden="0" w:uiPriority="60" w:unhideWhenUsed="0"/>
-    <w:lsdException w:name="Light List Accent 4" w:semiHidden="0" w:uiPriority="61" w:unhideWhenUsed="0"/>
-    <w:lsdException w:name="Light Grid Accent 4" w:semiHidden="0" w:uiPriority="62" w:unhideWhenUsed="0"/>
-    <w:lsdException w:name="Medium Shading 1 Accent 4" w:semiHidden="0" w:uiPriority="63" w:unhideWhenUsed="0"/>
-    <w:lsdException w:name="Medium Shading 2 Accent 4" w:semiHidden="0" w:uiPriority="64" w:unhideWhenUsed="0"/>
-    <w:lsdException w:name="Medium List 1 Accent 4" w:semiHidden="0" w:uiPriority="65" w:unhideWhenUsed="0"/>
-    <w:lsdException w:name="Medium List 2 Accent 4" w:semiHidden="0" w:uiPriority="66" w:unhideWhenUsed="0"/>
-    <w:lsdException w:name="Medium Grid 1 Accent 4" w:semiHidden="0" w:uiPriority="67" w:unhideWhenUsed="0"/>
-    <w:lsdException w:name="Medium Grid 2 Accent 4" w:semiHidden="0" w:uiPriority="68" w:unhideWhenUsed="0"/>
-    <w:lsdException w:name="Medium Grid 3 Accent 4" w:semiHidden="0" w:uiPriority="69" w:unhideWhenUsed="0"/>
-    <w:lsdException w:name="Dark List Accent 4" w:semiHidden="0" w:uiPriority="70" w:unhideWhenUsed="0"/>
-    <w:lsdException w:name="Colorful Shading Accent 4" w:semiHidden="0" w:uiPriority="71" w:unhideWhenUsed="0"/>
-    <w:lsdException w:name="Colorful List Accent 4" w:semiHidden="0" w:uiPriority="72" w:unhideWhenUsed="0"/>
-    <w:lsdException w:name="Colorful Grid Accent 4" w:semiHidden="0" w:uiPriority="73" w:unhideWhenUsed="0"/>
-    <w:lsdException w:name="Light Shading Accent 5" w:semiHidden="0" w:uiPriority="60" w:unhideWhenUsed="0"/>
-    <w:lsdException w:name="Light List Accent 5" w:semiHidden="0" w:uiPriority="61" w:unhideWhenUsed="0"/>
-    <w:lsdException w:name="Light Grid Accent 5" w:semiHidden="0" w:uiPriority="62" w:unhideWhenUsed="0"/>
-    <w:lsdException w:name="Medium Shading 1 Accent 5" w:semiHidden="0" w:uiPriority="63" w:unhideWhenUsed="0"/>
-    <w:lsdException w:name="Medium Shading 2 Accent 5" w:semiHidden="0" w:uiPriority="64" w:unhideWhenUsed="0"/>
-    <w:lsdException w:name="Medium List 1 Accent 5" w:semiHidden="0" w:uiPriority="65" w:unhideWhenUsed="0"/>
-    <w:lsdException w:name="Medium List 2 Accent 5" w:semiHidden="0" w:uiPriority="66" w:unhideWhenUsed="0"/>
-    <w:lsdException w:name="Medium Grid 1 Accent 5" w:semiHidden="0" w:uiPriority="67" w:unhideWhenUsed="0"/>
-    <w:lsdException w:name="Medium Grid 2 Accent 5" w:semiHidden="0" w:uiPriority="68" w:unhideWhenUsed="0"/>
-    <w:lsdException w:name="Medium Grid 3 Accent 5" w:semiHidden="0" w:uiPriority="69" w:unhideWhenUsed="0"/>
-    <w:lsdException w:name="Dark List Accent 5" w:semiHidden="0" w:uiPriority="70" w:unhideWhenUsed="0"/>
-    <w:lsdException w:name="Colorful Shading Accent 5" w:semiHidden="0" w:uiPriority="71" w:unhideWhenUsed="0"/>
-    <w:lsdException w:name="Colorful List Accent 5" w:semiHidden="0" w:uiPriority="72" w:unhideWhenUsed="0"/>
-    <w:lsdException w:name="Colorful Grid Accent 5" w:semiHidden="0" w:uiPriority="73" w:unhideWhenUsed="0"/>
-    <w:lsdException w:name="Light Shading Accent 6" w:semiHidden="0" w:uiPriority="60" w:unhideWhenUsed="0"/>
-    <w:lsdException w:name="Light List Accent 6" w:semiHidden="0" w:uiPriority="61" w:unhideWhenUsed="0"/>
-    <w:lsdException w:name="Light Grid Accent 6" w:semiHidden="0" w:uiPriority="62" w:unhideWhenUsed="0"/>
-    <w:lsdException w:name="Medium Shading 1 Accent 6" w:semiHidden="0" w:uiPriority="63" w:unhideWhenUsed="0"/>
-    <w:lsdException w:name="Medium Shading 2 Accent 6" w:semiHidden="0" w:uiPriority="64" w:unhideWhenUsed="0"/>
-    <w:lsdException w:name="Medium List 1 Accent 6" w:semiHidden="0" w:uiPriority="65" w:unhideWhenUsed="0"/>
-    <w:lsdException w:name="Medium List 2 Accent 6" w:semiHidden="0" w:uiPriority="66" w:unhideWhenUsed="0"/>
-    <w:lsdException w:name="Medium Grid 1 Accent 6" w:semiHidden="0" w:uiPriority="67" w:unhideWhenUsed="0"/>
-    <w:lsdException w:name="Medium Grid 2 Accent 6" w:semiHidden="0" w:uiPriority="68" w:unhideWhenUsed="0"/>
-    <w:lsdException w:name="Medium Grid 3 Accent 6" w:semiHidden="0" w:uiPriority="69" w:unhideWhenUsed="0"/>
-    <w:lsdException w:name="Dark List Accent 6" w:semiHidden="0" w:uiPriority="70" w:unhideWhenUsed="0"/>
-    <w:lsdException w:name="Colorful Shading Accent 6" w:semiHidden="0" w:uiPriority="71" w:unhideWhenUsed="0"/>
-    <w:lsdException w:name="Colorful List Accent 6" w:semiHidden="0" w:uiPriority="72" w:unhideWhenUsed="0"/>
-    <w:lsdException w:name="Colorful Grid Accent 6" w:semiHidden="0" w:uiPriority="73" w:unhideWhenUsed="0"/>
-    <w:lsdException w:name="Subtle Emphasis" w:semiHidden="0" w:uiPriority="19" w:unhideWhenUsed="0" w:qFormat="1"/>
-    <w:lsdException w:name="Intense Emphasis" w:semiHidden="0" w:uiPriority="21" w:unhideWhenUsed="0" w:qFormat="1"/>
-    <w:lsdException w:name="Subtle Reference" w:semiHidden="0" w:uiPriority="31" w:unhideWhenUsed="0" w:qFormat="1"/>
-    <w:lsdException w:name="Intense Reference" w:semiHidden="0" w:uiPriority="32" w:unhideWhenUsed="0" w:qFormat="1"/>
-    <w:lsdException w:name="Book Title" w:semiHidden="0" w:uiPriority="33" w:unhideWhenUsed="0" w:qFormat="1"/>
-    <w:lsdException w:name="Bibliography" w:uiPriority="37"/>
-    <w:lsdException w:name="TOC Heading" w:uiPriority="39" w:qFormat="1"/>
+  <w:latentStyles w:count="260" w:defQFormat="0" w:defUnhideWhenUsed="1" w:defSemiHidden="1" w:defUIPriority="99" w:defLockedState="0">
+    <w:lsdException w:qFormat="1" w:unhideWhenUsed="0" w:uiPriority="0" w:semiHidden="0" w:name="Normal"/>
+    <w:lsdException w:qFormat="1" w:unhideWhenUsed="0" w:uiPriority="9" w:semiHidden="0" w:name="heading 1"/>
+    <w:lsdException w:qFormat="1" w:uiPriority="9" w:name="heading 2"/>
+    <w:lsdException w:qFormat="1" w:uiPriority="9" w:name="heading 3"/>
+    <w:lsdException w:qFormat="1" w:uiPriority="9" w:name="heading 4"/>
+    <w:lsdException w:qFormat="1" w:uiPriority="9" w:name="heading 5"/>
+    <w:lsdException w:qFormat="1" w:uiPriority="9" w:name="heading 6"/>
+    <w:lsdException w:qFormat="1" w:uiPriority="9" w:name="heading 7"/>
+    <w:lsdException w:qFormat="1" w:uiPriority="9" w:name="heading 8"/>
+    <w:lsdException w:qFormat="1" w:uiPriority="9" w:name="heading 9"/>
+    <w:lsdException w:uiPriority="99" w:name="index 1"/>
+    <w:lsdException w:uiPriority="99" w:name="index 2"/>
+    <w:lsdException w:uiPriority="99" w:name="index 3"/>
+    <w:lsdException w:uiPriority="99" w:name="index 4"/>
+    <w:lsdException w:uiPriority="99" w:name="index 5"/>
+    <w:lsdException w:uiPriority="99" w:name="index 6"/>
+    <w:lsdException w:uiPriority="99" w:name="index 7"/>
+    <w:lsdException w:uiPriority="99" w:name="index 8"/>
+    <w:lsdException w:uiPriority="99" w:name="index 9"/>
+    <w:lsdException w:uiPriority="39" w:name="toc 1"/>
+    <w:lsdException w:uiPriority="39" w:name="toc 2"/>
+    <w:lsdException w:uiPriority="39" w:name="toc 3"/>
+    <w:lsdException w:uiPriority="39" w:name="toc 4"/>
+    <w:lsdException w:uiPriority="39" w:name="toc 5"/>
+    <w:lsdException w:uiPriority="39" w:name="toc 6"/>
+    <w:lsdException w:uiPriority="39" w:name="toc 7"/>
+    <w:lsdException w:uiPriority="39" w:name="toc 8"/>
+    <w:lsdException w:uiPriority="39" w:name="toc 9"/>
+    <w:lsdException w:uiPriority="99" w:name="Normal Indent"/>
+    <w:lsdException w:uiPriority="99" w:name="footnote text"/>
+    <w:lsdException w:uiPriority="99" w:name="annotation text"/>
+    <w:lsdException w:uiPriority="99" w:name="header"/>
+    <w:lsdException w:uiPriority="99" w:name="footer"/>
+    <w:lsdException w:uiPriority="99" w:name="index heading"/>
+    <w:lsdException w:qFormat="1" w:uiPriority="35" w:name="caption"/>
+    <w:lsdException w:uiPriority="99" w:name="table of figures"/>
+    <w:lsdException w:uiPriority="99" w:name="envelope address"/>
+    <w:lsdException w:uiPriority="99" w:name="envelope return"/>
+    <w:lsdException w:uiPriority="99" w:name="footnote reference"/>
+    <w:lsdException w:uiPriority="99" w:name="annotation reference"/>
+    <w:lsdException w:uiPriority="99" w:name="line number"/>
+    <w:lsdException w:uiPriority="99" w:name="page number"/>
+    <w:lsdException w:uiPriority="99" w:name="endnote reference"/>
+    <w:lsdException w:uiPriority="99" w:name="endnote text"/>
+    <w:lsdException w:uiPriority="99" w:name="table of authorities"/>
+    <w:lsdException w:uiPriority="99" w:name="macro"/>
+    <w:lsdException w:uiPriority="99" w:name="toa heading"/>
+    <w:lsdException w:uiPriority="99" w:name="List"/>
+    <w:lsdException w:uiPriority="99" w:name="List Bullet"/>
+    <w:lsdException w:uiPriority="99" w:name="List Number"/>
+    <w:lsdException w:uiPriority="99" w:name="List 2"/>
+    <w:lsdException w:uiPriority="99" w:name="List 3"/>
+    <w:lsdException w:uiPriority="99" w:name="List 4"/>
+    <w:lsdException w:uiPriority="99" w:name="List 5"/>
+    <w:lsdException w:uiPriority="99" w:name="List Bullet 2"/>
+    <w:lsdException w:uiPriority="99" w:name="List Bullet 3"/>
+    <w:lsdException w:uiPriority="99" w:name="List Bullet 4"/>
+    <w:lsdException w:uiPriority="99" w:name="List Bullet 5"/>
+    <w:lsdException w:uiPriority="99" w:name="List Number 2"/>
+    <w:lsdException w:uiPriority="99" w:name="List Number 3"/>
+    <w:lsdException w:uiPriority="99" w:name="List Number 4"/>
+    <w:lsdException w:uiPriority="99" w:name="List Number 5"/>
+    <w:lsdException w:qFormat="1" w:unhideWhenUsed="0" w:uiPriority="10" w:semiHidden="0" w:name="Title"/>
+    <w:lsdException w:uiPriority="99" w:name="Closing"/>
+    <w:lsdException w:uiPriority="99" w:name="Signature"/>
+    <w:lsdException w:qFormat="1" w:uiPriority="1" w:name="Default Paragraph Font"/>
+    <w:lsdException w:uiPriority="99" w:name="Body Text"/>
+    <w:lsdException w:uiPriority="99" w:name="Body Text Indent"/>
+    <w:lsdException w:uiPriority="99" w:name="List Continue"/>
+    <w:lsdException w:uiPriority="99" w:name="List Continue 2"/>
+    <w:lsdException w:uiPriority="99" w:name="List Continue 3"/>
+    <w:lsdException w:uiPriority="99" w:name="List Continue 4"/>
+    <w:lsdException w:uiPriority="99" w:name="List Continue 5"/>
+    <w:lsdException w:uiPriority="99" w:name="Message Header"/>
+    <w:lsdException w:qFormat="1" w:unhideWhenUsed="0" w:uiPriority="11" w:semiHidden="0" w:name="Subtitle"/>
+    <w:lsdException w:uiPriority="99" w:name="Salutation"/>
+    <w:lsdException w:uiPriority="99" w:name="Date"/>
+    <w:lsdException w:uiPriority="99" w:name="Body Text First Indent"/>
+    <w:lsdException w:uiPriority="99" w:name="Body Text First Indent 2"/>
+    <w:lsdException w:uiPriority="99" w:name="Note Heading"/>
+    <w:lsdException w:uiPriority="99" w:name="Body Text 2"/>
+    <w:lsdException w:uiPriority="99" w:name="Body Text 3"/>
+    <w:lsdException w:uiPriority="99" w:name="Body Text Indent 2"/>
+    <w:lsdException w:uiPriority="99" w:name="Body Text Indent 3"/>
+    <w:lsdException w:uiPriority="99" w:name="Block Text"/>
+    <w:lsdException w:uiPriority="99" w:name="Hyperlink"/>
+    <w:lsdException w:uiPriority="99" w:name="FollowedHyperlink"/>
+    <w:lsdException w:qFormat="1" w:unhideWhenUsed="0" w:uiPriority="22" w:semiHidden="0" w:name="Strong"/>
+    <w:lsdException w:qFormat="1" w:unhideWhenUsed="0" w:uiPriority="20" w:semiHidden="0" w:name="Emphasis"/>
+    <w:lsdException w:uiPriority="99" w:name="Document Map"/>
+    <w:lsdException w:uiPriority="99" w:name="Plain Text"/>
+    <w:lsdException w:uiPriority="99" w:name="E-mail Signature"/>
+    <w:lsdException w:qFormat="1" w:uiPriority="99" w:name="Normal (Web)"/>
+    <w:lsdException w:uiPriority="99" w:name="HTML Acronym"/>
+    <w:lsdException w:uiPriority="99" w:name="HTML Address"/>
+    <w:lsdException w:uiPriority="99" w:name="HTML Cite"/>
+    <w:lsdException w:uiPriority="99" w:name="HTML Code"/>
+    <w:lsdException w:uiPriority="99" w:name="HTML Definition"/>
+    <w:lsdException w:uiPriority="99" w:name="HTML Keyboard"/>
+    <w:lsdException w:uiPriority="99" w:name="HTML Preformatted"/>
+    <w:lsdException w:uiPriority="99" w:name="HTML Sample"/>
+    <w:lsdException w:uiPriority="99" w:name="HTML Typewriter"/>
+    <w:lsdException w:uiPriority="99" w:name="HTML Variable"/>
+    <w:lsdException w:uiPriority="99" w:name="Normal Table"/>
+    <w:lsdException w:uiPriority="99" w:name="annotation subject"/>
+    <w:lsdException w:uiPriority="99" w:name="Table Simple 1"/>
+    <w:lsdException w:uiPriority="99" w:name="Table Simple 2"/>
+    <w:lsdException w:uiPriority="99" w:name="Table Simple 3"/>
+    <w:lsdException w:uiPriority="99" w:name="Table Classic 1"/>
+    <w:lsdException w:uiPriority="99" w:name="Table Classic 2"/>
+    <w:lsdException w:uiPriority="99" w:name="Table Classic 3"/>
+    <w:lsdException w:uiPriority="99" w:name="Table Classic 4"/>
+    <w:lsdException w:uiPriority="99" w:name="Table Colorful 1"/>
+    <w:lsdException w:uiPriority="99" w:name="Table Colorful 2"/>
+    <w:lsdException w:uiPriority="99" w:name="Table Colorful 3"/>
+    <w:lsdException w:uiPriority="99" w:name="Table Columns 1"/>
+    <w:lsdException w:uiPriority="99" w:name="Table Columns 2"/>
+    <w:lsdException w:uiPriority="99" w:name="Table Columns 3"/>
+    <w:lsdException w:uiPriority="99" w:name="Table Columns 4"/>
+    <w:lsdException w:uiPriority="99" w:name="Table Columns 5"/>
+    <w:lsdException w:uiPriority="99" w:name="Table Grid 1"/>
+    <w:lsdException w:uiPriority="99" w:name="Table Grid 2"/>
+    <w:lsdException w:uiPriority="99" w:name="Table Grid 3"/>
+    <w:lsdException w:uiPriority="99" w:name="Table Grid 4"/>
+    <w:lsdException w:uiPriority="99" w:name="Table Grid 5"/>
+    <w:lsdException w:uiPriority="99" w:name="Table Grid 6"/>
+    <w:lsdException w:uiPriority="99" w:name="Table Grid 7"/>
+    <w:lsdException w:uiPriority="99" w:name="Table Grid 8"/>
+    <w:lsdException w:uiPriority="99" w:name="Table List 1"/>
+    <w:lsdException w:uiPriority="99" w:name="Table List 2"/>
+    <w:lsdException w:uiPriority="99" w:name="Table List 3"/>
+    <w:lsdException w:uiPriority="99" w:name="Table List 4"/>
+    <w:lsdException w:uiPriority="99" w:name="Table List 5"/>
+    <w:lsdException w:uiPriority="99" w:name="Table List 6"/>
+    <w:lsdException w:uiPriority="99" w:name="Table List 7"/>
+    <w:lsdException w:uiPriority="99" w:name="Table List 8"/>
+    <w:lsdException w:uiPriority="99" w:name="Table 3D effects 1"/>
+    <w:lsdException w:uiPriority="99" w:name="Table 3D effects 2"/>
+    <w:lsdException w:uiPriority="99" w:name="Table 3D effects 3"/>
+    <w:lsdException w:uiPriority="99" w:name="Table Contemporary"/>
+    <w:lsdException w:uiPriority="99" w:name="Table Elegant"/>
+    <w:lsdException w:uiPriority="99" w:name="Table Professional"/>
+    <w:lsdException w:uiPriority="99" w:name="Table Subtle 1"/>
+    <w:lsdException w:uiPriority="99" w:name="Table Subtle 2"/>
+    <w:lsdException w:uiPriority="99" w:name="Table Web 1"/>
+    <w:lsdException w:uiPriority="99" w:name="Table Web 2"/>
+    <w:lsdException w:uiPriority="99" w:name="Table Web 3"/>
+    <w:lsdException w:qFormat="1" w:uiPriority="99" w:name="Balloon Text"/>
+    <w:lsdException w:unhideWhenUsed="0" w:uiPriority="59" w:semiHidden="0" w:name="Table Grid"/>
+    <w:lsdException w:uiPriority="99" w:name="Table Theme"/>
+    <w:lsdException w:unhideWhenUsed="0" w:uiPriority="60" w:semiHidden="0" w:name="Light Shading"/>
+    <w:lsdException w:unhideWhenUsed="0" w:uiPriority="61" w:semiHidden="0" w:name="Light List"/>
+    <w:lsdException w:unhideWhenUsed="0" w:uiPriority="62" w:semiHidden="0" w:name="Light Grid"/>
+    <w:lsdException w:unhideWhenUsed="0" w:uiPriority="63" w:semiHidden="0" w:name="Medium Shading 1"/>
+    <w:lsdException w:unhideWhenUsed="0" w:uiPriority="64" w:semiHidden="0" w:name="Medium Shading 2"/>
+    <w:lsdException w:unhideWhenUsed="0" w:uiPriority="65" w:semiHidden="0" w:name="Medium List 1"/>
+    <w:lsdException w:unhideWhenUsed="0" w:uiPriority="66" w:semiHidden="0" w:name="Medium List 2"/>
+    <w:lsdException w:unhideWhenUsed="0" w:uiPriority="67" w:semiHidden="0" w:name="Medium Grid 1"/>
+    <w:lsdException w:unhideWhenUsed="0" w:uiPriority="68" w:semiHidden="0" w:name="Medium Grid 2"/>
+    <w:lsdException w:unhideWhenUsed="0" w:uiPriority="69" w:semiHidden="0" w:name="Medium Grid 3"/>
+    <w:lsdException w:unhideWhenUsed="0" w:uiPriority="70" w:semiHidden="0" w:name="Dark List"/>
+    <w:lsdException w:unhideWhenUsed="0" w:uiPriority="71" w:semiHidden="0" w:name="Colorful Shading"/>
+    <w:lsdException w:unhideWhenUsed="0" w:uiPriority="72" w:semiHidden="0" w:name="Colorful List"/>
+    <w:lsdException w:unhideWhenUsed="0" w:uiPriority="73" w:semiHidden="0" w:name="Colorful Grid"/>
+    <w:lsdException w:unhideWhenUsed="0" w:uiPriority="60" w:semiHidden="0" w:name="Light Shading Accent 1"/>
+    <w:lsdException w:unhideWhenUsed="0" w:uiPriority="61" w:semiHidden="0" w:name="Light List Accent 1"/>
+    <w:lsdException w:unhideWhenUsed="0" w:uiPriority="62" w:semiHidden="0" w:name="Light Grid Accent 1"/>
+    <w:lsdException w:unhideWhenUsed="0" w:uiPriority="63" w:semiHidden="0" w:name="Medium Shading 1 Accent 1"/>
+    <w:lsdException w:unhideWhenUsed="0" w:uiPriority="64" w:semiHidden="0" w:name="Medium Shading 2 Accent 1"/>
+    <w:lsdException w:unhideWhenUsed="0" w:uiPriority="65" w:semiHidden="0" w:name="Medium List 1 Accent 1"/>
+    <w:lsdException w:qFormat="1" w:unhideWhenUsed="0" w:uiPriority="34" w:semiHidden="0" w:name="List Paragraph"/>
+    <w:lsdException w:unhideWhenUsed="0" w:uiPriority="66" w:semiHidden="0" w:name="Medium List 2 Accent 1"/>
+    <w:lsdException w:unhideWhenUsed="0" w:uiPriority="67" w:semiHidden="0" w:name="Medium Grid 1 Accent 1"/>
+    <w:lsdException w:unhideWhenUsed="0" w:uiPriority="68" w:semiHidden="0" w:name="Medium Grid 2 Accent 1"/>
+    <w:lsdException w:unhideWhenUsed="0" w:uiPriority="69" w:semiHidden="0" w:name="Medium Grid 3 Accent 1"/>
+    <w:lsdException w:unhideWhenUsed="0" w:uiPriority="70" w:semiHidden="0" w:name="Dark List Accent 1"/>
+    <w:lsdException w:unhideWhenUsed="0" w:uiPriority="71" w:semiHidden="0" w:name="Colorful Shading Accent 1"/>
+    <w:lsdException w:unhideWhenUsed="0" w:uiPriority="72" w:semiHidden="0" w:name="Colorful List Accent 1"/>
+    <w:lsdException w:unhideWhenUsed="0" w:uiPriority="73" w:semiHidden="0" w:name="Colorful Grid Accent 1"/>
+    <w:lsdException w:unhideWhenUsed="0" w:uiPriority="60" w:semiHidden="0" w:name="Light Shading Accent 2"/>
+    <w:lsdException w:unhideWhenUsed="0" w:uiPriority="61" w:semiHidden="0" w:name="Light List Accent 2"/>
+    <w:lsdException w:unhideWhenUsed="0" w:uiPriority="62" w:semiHidden="0" w:name="Light Grid Accent 2"/>
+    <w:lsdException w:unhideWhenUsed="0" w:uiPriority="63" w:semiHidden="0" w:name="Medium Shading 1 Accent 2"/>
+    <w:lsdException w:unhideWhenUsed="0" w:uiPriority="64" w:semiHidden="0" w:name="Medium Shading 2 Accent 2"/>
+    <w:lsdException w:unhideWhenUsed="0" w:uiPriority="65" w:semiHidden="0" w:name="Medium List 1 Accent 2"/>
+    <w:lsdException w:unhideWhenUsed="0" w:uiPriority="66" w:semiHidden="0" w:name="Medium List 2 Accent 2"/>
+    <w:lsdException w:unhideWhenUsed="0" w:uiPriority="67" w:semiHidden="0" w:name="Medium Grid 1 Accent 2"/>
+    <w:lsdException w:unhideWhenUsed="0" w:uiPriority="68" w:semiHidden="0" w:name="Medium Grid 2 Accent 2"/>
+    <w:lsdException w:unhideWhenUsed="0" w:uiPriority="69" w:semiHidden="0" w:name="Medium Grid 3 Accent 2"/>
+    <w:lsdException w:unhideWhenUsed="0" w:uiPriority="70" w:semiHidden="0" w:name="Dark List Accent 2"/>
+    <w:lsdException w:unhideWhenUsed="0" w:uiPriority="71" w:semiHidden="0" w:name="Colorful Shading Accent 2"/>
+    <w:lsdException w:unhideWhenUsed="0" w:uiPriority="72" w:semiHidden="0" w:name="Colorful List Accent 2"/>
+    <w:lsdException w:unhideWhenUsed="0" w:uiPriority="73" w:semiHidden="0" w:name="Colorful Grid Accent 2"/>
+    <w:lsdException w:unhideWhenUsed="0" w:uiPriority="60" w:semiHidden="0" w:name="Light Shading Accent 3"/>
+    <w:lsdException w:unhideWhenUsed="0" w:uiPriority="61" w:semiHidden="0" w:name="Light List Accent 3"/>
+    <w:lsdException w:unhideWhenUsed="0" w:uiPriority="62" w:semiHidden="0" w:name="Light Grid Accent 3"/>
+    <w:lsdException w:unhideWhenUsed="0" w:uiPriority="63" w:semiHidden="0" w:name="Medium Shading 1 Accent 3"/>
+    <w:lsdException w:unhideWhenUsed="0" w:uiPriority="64" w:semiHidden="0" w:name="Medium Shading 2 Accent 3"/>
+    <w:lsdException w:unhideWhenUsed="0" w:uiPriority="65" w:semiHidden="0" w:name="Medium List 1 Accent 3"/>
+    <w:lsdException w:unhideWhenUsed="0" w:uiPriority="66" w:semiHidden="0" w:name="Medium List 2 Accent 3"/>
+    <w:lsdException w:unhideWhenUsed="0" w:uiPriority="67" w:semiHidden="0" w:name="Medium Grid 1 Accent 3"/>
+    <w:lsdException w:unhideWhenUsed="0" w:uiPriority="68" w:semiHidden="0" w:name="Medium Grid 2 Accent 3"/>
+    <w:lsdException w:unhideWhenUsed="0" w:uiPriority="69" w:semiHidden="0" w:name="Medium Grid 3 Accent 3"/>
+    <w:lsdException w:unhideWhenUsed="0" w:uiPriority="70" w:semiHidden="0" w:name="Dark List Accent 3"/>
+    <w:lsdException w:unhideWhenUsed="0" w:uiPriority="71" w:semiHidden="0" w:name="Colorful Shading Accent 3"/>
+    <w:lsdException w:unhideWhenUsed="0" w:uiPriority="72" w:semiHidden="0" w:name="Colorful List Accent 3"/>
+    <w:lsdException w:unhideWhenUsed="0" w:uiPriority="73" w:semiHidden="0" w:name="Colorful Grid Accent 3"/>
+    <w:lsdException w:unhideWhenUsed="0" w:uiPriority="60" w:semiHidden="0" w:name="Light Shading Accent 4"/>
+    <w:lsdException w:unhideWhenUsed="0" w:uiPriority="61" w:semiHidden="0" w:name="Light List Accent 4"/>
+    <w:lsdException w:unhideWhenUsed="0" w:uiPriority="62" w:semiHidden="0" w:name="Light Grid Accent 4"/>
+    <w:lsdException w:unhideWhenUsed="0" w:uiPriority="63" w:semiHidden="0" w:name="Medium Shading 1 Accent 4"/>
+    <w:lsdException w:unhideWhenUsed="0" w:uiPriority="64" w:semiHidden="0" w:name="Medium Shading 2 Accent 4"/>
+    <w:lsdException w:unhideWhenUsed="0" w:uiPriority="65" w:semiHidden="0" w:name="Medium List 1 Accent 4"/>
+    <w:lsdException w:unhideWhenUsed="0" w:uiPriority="66" w:semiHidden="0" w:name="Medium List 2 Accent 4"/>
+    <w:lsdException w:unhideWhenUsed="0" w:uiPriority="67" w:semiHidden="0" w:name="Medium Grid 1 Accent 4"/>
+    <w:lsdException w:unhideWhenUsed="0" w:uiPriority="68" w:semiHidden="0" w:name="Medium Grid 2 Accent 4"/>
+    <w:lsdException w:unhideWhenUsed="0" w:uiPriority="69" w:semiHidden="0" w:name="Medium Grid 3 Accent 4"/>
+    <w:lsdException w:unhideWhenUsed="0" w:uiPriority="70" w:semiHidden="0" w:name="Dark List Accent 4"/>
+    <w:lsdException w:unhideWhenUsed="0" w:uiPriority="71" w:semiHidden="0" w:name="Colorful Shading Accent 4"/>
+    <w:lsdException w:unhideWhenUsed="0" w:uiPriority="72" w:semiHidden="0" w:name="Colorful List Accent 4"/>
+    <w:lsdException w:unhideWhenUsed="0" w:uiPriority="73" w:semiHidden="0" w:name="Colorful Grid Accent 4"/>
+    <w:lsdException w:unhideWhenUsed="0" w:uiPriority="60" w:semiHidden="0" w:name="Light Shading Accent 5"/>
+    <w:lsdException w:unhideWhenUsed="0" w:uiPriority="61" w:semiHidden="0" w:name="Light List Accent 5"/>
+    <w:lsdException w:unhideWhenUsed="0" w:uiPriority="62" w:semiHidden="0" w:name="Light Grid Accent 5"/>
+    <w:lsdException w:unhideWhenUsed="0" w:uiPriority="63" w:semiHidden="0" w:name="Medium Shading 1 Accent 5"/>
+    <w:lsdException w:unhideWhenUsed="0" w:uiPriority="64" w:semiHidden="0" w:name="Medium Shading 2 Accent 5"/>
+    <w:lsdException w:unhideWhenUsed="0" w:uiPriority="65" w:semiHidden="0" w:name="Medium List 1 Accent 5"/>
+    <w:lsdException w:unhideWhenUsed="0" w:uiPriority="66" w:semiHidden="0" w:name="Medium List 2 Accent 5"/>
+    <w:lsdException w:unhideWhenUsed="0" w:uiPriority="67" w:semiHidden="0" w:name="Medium Grid 1 Accent 5"/>
+    <w:lsdException w:unhideWhenUsed="0" w:uiPriority="68" w:semiHidden="0" w:name="Medium Grid 2 Accent 5"/>
+    <w:lsdException w:unhideWhenUsed="0" w:uiPriority="69" w:semiHidden="0" w:name="Medium Grid 3 Accent 5"/>
+    <w:lsdException w:unhideWhenUsed="0" w:uiPriority="70" w:semiHidden="0" w:name="Dark List Accent 5"/>
+    <w:lsdException w:unhideWhenUsed="0" w:uiPriority="71" w:semiHidden="0" w:name="Colorful Shading Accent 5"/>
+    <w:lsdException w:unhideWhenUsed="0" w:uiPriority="72" w:semiHidden="0" w:name="Colorful List Accent 5"/>
+    <w:lsdException w:unhideWhenUsed="0" w:uiPriority="73" w:semiHidden="0" w:name="Colorful Grid Accent 5"/>
+    <w:lsdException w:unhideWhenUsed="0" w:uiPriority="60" w:semiHidden="0" w:name="Light Shading Accent 6"/>
+    <w:lsdException w:unhideWhenUsed="0" w:uiPriority="61" w:semiHidden="0" w:name="Light List Accent 6"/>
+    <w:lsdException w:unhideWhenUsed="0" w:uiPriority="62" w:semiHidden="0" w:name="Light Grid Accent 6"/>
+    <w:lsdException w:unhideWhenUsed="0" w:uiPriority="63" w:semiHidden="0" w:name="Medium Shading 1 Accent 6"/>
+    <w:lsdException w:unhideWhenUsed="0" w:uiPriority="64" w:semiHidden="0" w:name="Medium Shading 2 Accent 6"/>
+    <w:lsdException w:unhideWhenUsed="0" w:uiPriority="65" w:semiHidden="0" w:name="Medium List 1 Accent 6"/>
+    <w:lsdException w:unhideWhenUsed="0" w:uiPriority="66" w:semiHidden="0" w:name="Medium List 2 Accent 6"/>
+    <w:lsdException w:unhideWhenUsed="0" w:uiPriority="67" w:semiHidden="0" w:name="Medium Grid 1 Accent 6"/>
+    <w:lsdException w:unhideWhenUsed="0" w:uiPriority="68" w:semiHidden="0" w:name="Medium Grid 2 Accent 6"/>
+    <w:lsdException w:unhideWhenUsed="0" w:uiPriority="69" w:semiHidden="0" w:name="Medium Grid 3 Accent 6"/>
+    <w:lsdException w:unhideWhenUsed="0" w:uiPriority="70" w:semiHidden="0" w:name="Dark List Accent 6"/>
+    <w:lsdException w:unhideWhenUsed="0" w:uiPriority="71" w:semiHidden="0" w:name="Colorful Shading Accent 6"/>
+    <w:lsdException w:unhideWhenUsed="0" w:uiPriority="72" w:semiHidden="0" w:name="Colorful List Accent 6"/>
+    <w:lsdException w:unhideWhenUsed="0" w:uiPriority="73" w:semiHidden="0" w:name="Colorful Grid Accent 6"/>
   </w:latentStyles>
-  <w:style w:type="paragraph" w:default="1" w:styleId="Normal">
+  <w:style w:type="paragraph" w:default="1" w:styleId="1">
     <w:name w:val="Normal"/>
     <w:qFormat/>
+    <w:uiPriority w:val="0"/>
+    <w:pPr>
+      <w:spacing w:after="200" w:line="276" w:lineRule="auto"/>
+    </w:pPr>
+    <w:rPr>
+      <w:rFonts w:asciiTheme="minorHAnsi" w:hAnsiTheme="minorHAnsi" w:eastAsiaTheme="minorHAnsi" w:cstheme="minorBidi"/>
+      <w:sz w:val="22"/>
+      <w:szCs w:val="22"/>
+      <w:lang w:val="en-US" w:eastAsia="en-US" w:bidi="ar-SA"/>
+    </w:rPr>
   </w:style>
-  <w:style w:type="character" w:default="1" w:styleId="DefaultParagraphFont">
+  <w:style w:type="character" w:default="1" w:styleId="2">
     <w:name w:val="Default Paragraph Font"/>
-    <w:uiPriority w:val="1"/>
     <w:semiHidden/>
     <w:unhideWhenUsed/>
+    <w:qFormat/>
+    <w:uiPriority w:val="1"/>
   </w:style>
-  <w:style w:type="table" w:default="1" w:styleId="TableNormal">
+  <w:style w:type="table" w:default="1" w:styleId="3">
     <w:name w:val="Normal Table"/>
-    <w:uiPriority w:val="99"/>
     <w:semiHidden/>
     <w:unhideWhenUsed/>
+    <w:uiPriority w:val="99"/>
     <w:tblPr>
-      <w:tblInd w:w="0" w:type="dxa"/>
       <w:tblCellMar>
         <w:top w:w="0" w:type="dxa"/>
         <w:left w:w="108" w:type="dxa"/>
@@ -1662,29 +2537,54 @@
       </w:tblCellMar>
     </w:tblPr>
   </w:style>
-  <w:style w:type="numbering" w:default="1" w:styleId="NoList">
-    <w:name w:val="No List"/>
-    <w:uiPriority w:val="99"/>
+  <w:style w:type="paragraph" w:styleId="4">
+    <w:name w:val="Balloon Text"/>
+    <w:basedOn w:val="1"/>
+    <w:link w:val="7"/>
     <w:semiHidden/>
     <w:unhideWhenUsed/>
+    <w:qFormat/>
+    <w:uiPriority w:val="99"/>
+    <w:pPr>
+      <w:spacing w:after="0" w:line="240" w:lineRule="auto"/>
+    </w:pPr>
+    <w:rPr>
+      <w:rFonts w:ascii="Tahoma" w:hAnsi="Tahoma" w:cs="Tahoma"/>
+      <w:sz w:val="16"/>
+      <w:szCs w:val="16"/>
+    </w:rPr>
   </w:style>
-  <w:style w:type="table" w:styleId="TableGrid">
+  <w:style w:type="paragraph" w:styleId="5">
+    <w:name w:val="Normal (Web)"/>
+    <w:basedOn w:val="1"/>
+    <w:semiHidden/>
+    <w:unhideWhenUsed/>
+    <w:qFormat/>
+    <w:uiPriority w:val="99"/>
+    <w:pPr>
+      <w:spacing w:before="100" w:beforeAutospacing="1" w:after="100" w:afterAutospacing="1" w:line="240" w:lineRule="auto"/>
+    </w:pPr>
+    <w:rPr>
+      <w:rFonts w:ascii="Times New Roman" w:hAnsi="Times New Roman" w:eastAsia="Times New Roman" w:cs="Times New Roman"/>
+      <w:sz w:val="24"/>
+      <w:szCs w:val="24"/>
+    </w:rPr>
+  </w:style>
+  <w:style w:type="table" w:styleId="6">
     <w:name w:val="Table Grid"/>
-    <w:basedOn w:val="TableNormal"/>
+    <w:basedOn w:val="3"/>
     <w:uiPriority w:val="59"/>
-    <w:rsid w:val="0009012D"/>
     <w:pPr>
       <w:spacing w:after="0" w:line="240" w:lineRule="auto"/>
     </w:pPr>
     <w:tblPr>
-      <w:tblInd w:w="0" w:type="dxa"/>
       <w:tblBorders>
-        <w:top w:val="single" w:sz="4" w:space="0" w:color="auto"/>
-        <w:left w:val="single" w:sz="4" w:space="0" w:color="auto"/>
-        <w:bottom w:val="single" w:sz="4" w:space="0" w:color="auto"/>
-        <w:right w:val="single" w:sz="4" w:space="0" w:color="auto"/>
-        <w:insideH w:val="single" w:sz="4" w:space="0" w:color="auto"/>
-        <w:insideV w:val="single" w:sz="4" w:space="0" w:color="auto"/>
+        <w:top w:val="single" w:color="auto" w:sz="4" w:space="0"/>
+        <w:left w:val="single" w:color="auto" w:sz="4" w:space="0"/>
+        <w:bottom w:val="single" w:color="auto" w:sz="4" w:space="0"/>
+        <w:right w:val="single" w:color="auto" w:sz="4" w:space="0"/>
+        <w:insideH w:val="single" w:color="auto" w:sz="4" w:space="0"/>
+        <w:insideV w:val="single" w:color="auto" w:sz="4" w:space="0"/>
       </w:tblBorders>
       <w:tblCellMar>
         <w:top w:w="0" w:type="dxa"/>
@@ -1694,313 +2594,27 @@
       </w:tblCellMar>
     </w:tblPr>
   </w:style>
-  <w:style w:type="paragraph" w:styleId="BalloonText">
-    <w:name w:val="Balloon Text"/>
-    <w:basedOn w:val="Normal"/>
-    <w:link w:val="BalloonTextChar"/>
+  <w:style w:type="character" w:customStyle="1" w:styleId="7">
+    <w:name w:val="Balloon Text Char"/>
+    <w:basedOn w:val="2"/>
+    <w:link w:val="4"/>
+    <w:semiHidden/>
     <w:uiPriority w:val="99"/>
-    <w:semiHidden/>
-    <w:unhideWhenUsed/>
-    <w:rsid w:val="0009012D"/>
-    <w:pPr>
-      <w:spacing w:after="0" w:line="240" w:lineRule="auto"/>
-    </w:pPr>
     <w:rPr>
       <w:rFonts w:ascii="Tahoma" w:hAnsi="Tahoma" w:cs="Tahoma"/>
       <w:sz w:val="16"/>
       <w:szCs w:val="16"/>
     </w:rPr>
   </w:style>
-  <w:style w:type="character" w:customStyle="1" w:styleId="BalloonTextChar">
-    <w:name w:val="Balloon Text Char"/>
-    <w:basedOn w:val="DefaultParagraphFont"/>
-    <w:link w:val="BalloonText"/>
-    <w:uiPriority w:val="99"/>
-    <w:semiHidden/>
-    <w:rsid w:val="0009012D"/>
-    <w:rPr>
-      <w:rFonts w:ascii="Tahoma" w:hAnsi="Tahoma" w:cs="Tahoma"/>
-      <w:sz w:val="16"/>
-      <w:szCs w:val="16"/>
-    </w:rPr>
-  </w:style>
-  <w:style w:type="paragraph" w:styleId="NormalWeb">
-    <w:name w:val="Normal (Web)"/>
-    <w:basedOn w:val="Normal"/>
-    <w:uiPriority w:val="99"/>
-    <w:semiHidden/>
-    <w:unhideWhenUsed/>
-    <w:rsid w:val="00EB3D80"/>
+  <w:style w:type="paragraph" w:styleId="8">
+    <w:name w:val="List Paragraph"/>
+    <w:basedOn w:val="1"/>
+    <w:qFormat/>
+    <w:uiPriority w:val="34"/>
     <w:pPr>
-      <w:spacing w:before="100" w:beforeAutospacing="1" w:after="100" w:afterAutospacing="1" w:line="240" w:lineRule="auto"/>
+      <w:ind w:left="720"/>
+      <w:contextualSpacing/>
     </w:pPr>
-    <w:rPr>
-      <w:rFonts w:ascii="Times New Roman" w:eastAsia="Times New Roman" w:hAnsi="Times New Roman" w:cs="Times New Roman"/>
-      <w:sz w:val="24"/>
-      <w:szCs w:val="24"/>
-    </w:rPr>
-  </w:style>
-</w:styles>
-</file>
-
-<file path=word/stylesWithEffects.xml><?xml version="1.0" encoding="utf-8"?>
-<w:styles xmlns:wpc="http://schemas.microsoft.com/office/word/2010/wordprocessingCanvas" xmlns:mc="http://schemas.openxmlformats.org/markup-compatibility/2006" xmlns:o="urn:schemas-microsoft-com:office:office" xmlns:r="http://schemas.openxmlformats.org/officeDocument/2006/relationships" xmlns:m="http://schemas.openxmlformats.org/officeDocument/2006/math" xmlns:v="urn:schemas-microsoft-com:vml" xmlns:wp14="http://schemas.microsoft.com/office/word/2010/wordprocessingDrawing" xmlns:wp="http://schemas.openxmlformats.org/drawingml/2006/wordprocessingDrawing" xmlns:w10="urn:schemas-microsoft-com:office:word" xmlns:w="http://schemas.openxmlformats.org/wordprocessingml/2006/main" xmlns:w14="http://schemas.microsoft.com/office/word/2010/wordml" xmlns:wpg="http://schemas.microsoft.com/office/word/2010/wordprocessingGroup" xmlns:wpi="http://schemas.microsoft.com/office/word/2010/wordprocessingInk" xmlns:wne="http://schemas.microsoft.com/office/word/2006/wordml" xmlns:wps="http://schemas.microsoft.com/office/word/2010/wordprocessingShape" mc:Ignorable="w14 wp14">
-  <w:docDefaults>
-    <w:rPrDefault>
-      <w:rPr>
-        <w:rFonts w:asciiTheme="minorHAnsi" w:eastAsiaTheme="minorHAnsi" w:hAnsiTheme="minorHAnsi" w:cstheme="minorBidi"/>
-        <w:sz w:val="22"/>
-        <w:szCs w:val="22"/>
-        <w:lang w:val="en-US" w:eastAsia="en-US" w:bidi="ar-SA"/>
-      </w:rPr>
-    </w:rPrDefault>
-    <w:pPrDefault>
-      <w:pPr>
-        <w:spacing w:after="200" w:line="276" w:lineRule="auto"/>
-      </w:pPr>
-    </w:pPrDefault>
-  </w:docDefaults>
-  <w:latentStyles w:defLockedState="0" w:defUIPriority="99" w:defSemiHidden="1" w:defUnhideWhenUsed="1" w:defQFormat="0" w:count="267">
-    <w:lsdException w:name="Normal" w:semiHidden="0" w:uiPriority="0" w:unhideWhenUsed="0" w:qFormat="1"/>
-    <w:lsdException w:name="heading 1" w:semiHidden="0" w:uiPriority="9" w:unhideWhenUsed="0" w:qFormat="1"/>
-    <w:lsdException w:name="heading 2" w:uiPriority="9" w:qFormat="1"/>
-    <w:lsdException w:name="heading 3" w:uiPriority="9" w:qFormat="1"/>
-    <w:lsdException w:name="heading 4" w:uiPriority="9" w:qFormat="1"/>
-    <w:lsdException w:name="heading 5" w:uiPriority="9" w:qFormat="1"/>
-    <w:lsdException w:name="heading 6" w:uiPriority="9" w:qFormat="1"/>
-    <w:lsdException w:name="heading 7" w:uiPriority="9" w:qFormat="1"/>
-    <w:lsdException w:name="heading 8" w:uiPriority="9" w:qFormat="1"/>
-    <w:lsdException w:name="heading 9" w:uiPriority="9" w:qFormat="1"/>
-    <w:lsdException w:name="toc 1" w:uiPriority="39"/>
-    <w:lsdException w:name="toc 2" w:uiPriority="39"/>
-    <w:lsdException w:name="toc 3" w:uiPriority="39"/>
-    <w:lsdException w:name="toc 4" w:uiPriority="39"/>
-    <w:lsdException w:name="toc 5" w:uiPriority="39"/>
-    <w:lsdException w:name="toc 6" w:uiPriority="39"/>
-    <w:lsdException w:name="toc 7" w:uiPriority="39"/>
-    <w:lsdException w:name="toc 8" w:uiPriority="39"/>
-    <w:lsdException w:name="toc 9" w:uiPriority="39"/>
-    <w:lsdException w:name="caption" w:uiPriority="35" w:qFormat="1"/>
-    <w:lsdException w:name="Title" w:semiHidden="0" w:uiPriority="10" w:unhideWhenUsed="0" w:qFormat="1"/>
-    <w:lsdException w:name="Default Paragraph Font" w:uiPriority="1"/>
-    <w:lsdException w:name="Subtitle" w:semiHidden="0" w:uiPriority="11" w:unhideWhenUsed="0" w:qFormat="1"/>
-    <w:lsdException w:name="Strong" w:semiHidden="0" w:uiPriority="22" w:unhideWhenUsed="0" w:qFormat="1"/>
-    <w:lsdException w:name="Emphasis" w:semiHidden="0" w:uiPriority="20" w:unhideWhenUsed="0" w:qFormat="1"/>
-    <w:lsdException w:name="Table Grid" w:semiHidden="0" w:uiPriority="59" w:unhideWhenUsed="0"/>
-    <w:lsdException w:name="Placeholder Text" w:unhideWhenUsed="0"/>
-    <w:lsdException w:name="No Spacing" w:semiHidden="0" w:uiPriority="1" w:unhideWhenUsed="0" w:qFormat="1"/>
-    <w:lsdException w:name="Light Shading" w:semiHidden="0" w:uiPriority="60" w:unhideWhenUsed="0"/>
-    <w:lsdException w:name="Light List" w:semiHidden="0" w:uiPriority="61" w:unhideWhenUsed="0"/>
-    <w:lsdException w:name="Light Grid" w:semiHidden="0" w:uiPriority="62" w:unhideWhenUsed="0"/>
-    <w:lsdException w:name="Medium Shading 1" w:semiHidden="0" w:uiPriority="63" w:unhideWhenUsed="0"/>
-    <w:lsdException w:name="Medium Shading 2" w:semiHidden="0" w:uiPriority="64" w:unhideWhenUsed="0"/>
-    <w:lsdException w:name="Medium List 1" w:semiHidden="0" w:uiPriority="65" w:unhideWhenUsed="0"/>
-    <w:lsdException w:name="Medium List 2" w:semiHidden="0" w:uiPriority="66" w:unhideWhenUsed="0"/>
-    <w:lsdException w:name="Medium Grid 1" w:semiHidden="0" w:uiPriority="67" w:unhideWhenUsed="0"/>
-    <w:lsdException w:name="Medium Grid 2" w:semiHidden="0" w:uiPriority="68" w:unhideWhenUsed="0"/>
-    <w:lsdException w:name="Medium Grid 3" w:semiHidden="0" w:uiPriority="69" w:unhideWhenUsed="0"/>
-    <w:lsdException w:name="Dark List" w:semiHidden="0" w:uiPriority="70" w:unhideWhenUsed="0"/>
-    <w:lsdException w:name="Colorful Shading" w:semiHidden="0" w:uiPriority="71" w:unhideWhenUsed="0"/>
-    <w:lsdException w:name="Colorful List" w:semiHidden="0" w:uiPriority="72" w:unhideWhenUsed="0"/>
-    <w:lsdException w:name="Colorful Grid" w:semiHidden="0" w:uiPriority="73" w:unhideWhenUsed="0"/>
-    <w:lsdException w:name="Light Shading Accent 1" w:semiHidden="0" w:uiPriority="60" w:unhideWhenUsed="0"/>
-    <w:lsdException w:name="Light List Accent 1" w:semiHidden="0" w:uiPriority="61" w:unhideWhenUsed="0"/>
-    <w:lsdException w:name="Light Grid Accent 1" w:semiHidden="0" w:uiPriority="62" w:unhideWhenUsed="0"/>
-    <w:lsdException w:name="Medium Shading 1 Accent 1" w:semiHidden="0" w:uiPriority="63" w:unhideWhenUsed="0"/>
-    <w:lsdException w:name="Medium Shading 2 Accent 1" w:semiHidden="0" w:uiPriority="64" w:unhideWhenUsed="0"/>
-    <w:lsdException w:name="Medium List 1 Accent 1" w:semiHidden="0" w:uiPriority="65" w:unhideWhenUsed="0"/>
-    <w:lsdException w:name="Revision" w:unhideWhenUsed="0"/>
-    <w:lsdException w:name="List Paragraph" w:semiHidden="0" w:uiPriority="34" w:unhideWhenUsed="0" w:qFormat="1"/>
-    <w:lsdException w:name="Quote" w:semiHidden="0" w:uiPriority="29" w:unhideWhenUsed="0" w:qFormat="1"/>
-    <w:lsdException w:name="Intense Quote" w:semiHidden="0" w:uiPriority="30" w:unhideWhenUsed="0" w:qFormat="1"/>
-    <w:lsdException w:name="Medium List 2 Accent 1" w:semiHidden="0" w:uiPriority="66" w:unhideWhenUsed="0"/>
-    <w:lsdException w:name="Medium Grid 1 Accent 1" w:semiHidden="0" w:uiPriority="67" w:unhideWhenUsed="0"/>
-    <w:lsdException w:name="Medium Grid 2 Accent 1" w:semiHidden="0" w:uiPriority="68" w:unhideWhenUsed="0"/>
-    <w:lsdException w:name="Medium Grid 3 Accent 1" w:semiHidden="0" w:uiPriority="69" w:unhideWhenUsed="0"/>
-    <w:lsdException w:name="Dark List Accent 1" w:semiHidden="0" w:uiPriority="70" w:unhideWhenUsed="0"/>
-    <w:lsdException w:name="Colorful Shading Accent 1" w:semiHidden="0" w:uiPriority="71" w:unhideWhenUsed="0"/>
-    <w:lsdException w:name="Colorful List Accent 1" w:semiHidden="0" w:uiPriority="72" w:unhideWhenUsed="0"/>
-    <w:lsdException w:name="Colorful Grid Accent 1" w:semiHidden="0" w:uiPriority="73" w:unhideWhenUsed="0"/>
-    <w:lsdException w:name="Light Shading Accent 2" w:semiHidden="0" w:uiPriority="60" w:unhideWhenUsed="0"/>
-    <w:lsdException w:name="Light List Accent 2" w:semiHidden="0" w:uiPriority="61" w:unhideWhenUsed="0"/>
-    <w:lsdException w:name="Light Grid Accent 2" w:semiHidden="0" w:uiPriority="62" w:unhideWhenUsed="0"/>
-    <w:lsdException w:name="Medium Shading 1 Accent 2" w:semiHidden="0" w:uiPriority="63" w:unhideWhenUsed="0"/>
-    <w:lsdException w:name="Medium Shading 2 Accent 2" w:semiHidden="0" w:uiPriority="64" w:unhideWhenUsed="0"/>
-    <w:lsdException w:name="Medium List 1 Accent 2" w:semiHidden="0" w:uiPriority="65" w:unhideWhenUsed="0"/>
-    <w:lsdException w:name="Medium List 2 Accent 2" w:semiHidden="0" w:uiPriority="66" w:unhideWhenUsed="0"/>
-    <w:lsdException w:name="Medium Grid 1 Accent 2" w:semiHidden="0" w:uiPriority="67" w:unhideWhenUsed="0"/>
-    <w:lsdException w:name="Medium Grid 2 Accent 2" w:semiHidden="0" w:uiPriority="68" w:unhideWhenUsed="0"/>
-    <w:lsdException w:name="Medium Grid 3 Accent 2" w:semiHidden="0" w:uiPriority="69" w:unhideWhenUsed="0"/>
-    <w:lsdException w:name="Dark List Accent 2" w:semiHidden="0" w:uiPriority="70" w:unhideWhenUsed="0"/>
-    <w:lsdException w:name="Colorful Shading Accent 2" w:semiHidden="0" w:uiPriority="71" w:unhideWhenUsed="0"/>
-    <w:lsdException w:name="Colorful List Accent 2" w:semiHidden="0" w:uiPriority="72" w:unhideWhenUsed="0"/>
-    <w:lsdException w:name="Colorful Grid Accent 2" w:semiHidden="0" w:uiPriority="73" w:unhideWhenUsed="0"/>
-    <w:lsdException w:name="Light Shading Accent 3" w:semiHidden="0" w:uiPriority="60" w:unhideWhenUsed="0"/>
-    <w:lsdException w:name="Light List Accent 3" w:semiHidden="0" w:uiPriority="61" w:unhideWhenUsed="0"/>
-    <w:lsdException w:name="Light Grid Accent 3" w:semiHidden="0" w:uiPriority="62" w:unhideWhenUsed="0"/>
-    <w:lsdException w:name="Medium Shading 1 Accent 3" w:semiHidden="0" w:uiPriority="63" w:unhideWhenUsed="0"/>
-    <w:lsdException w:name="Medium Shading 2 Accent 3" w:semiHidden="0" w:uiPriority="64" w:unhideWhenUsed="0"/>
-    <w:lsdException w:name="Medium List 1 Accent 3" w:semiHidden="0" w:uiPriority="65" w:unhideWhenUsed="0"/>
-    <w:lsdException w:name="Medium List 2 Accent 3" w:semiHidden="0" w:uiPriority="66" w:unhideWhenUsed="0"/>
-    <w:lsdException w:name="Medium Grid 1 Accent 3" w:semiHidden="0" w:uiPriority="67" w:unhideWhenUsed="0"/>
-    <w:lsdException w:name="Medium Grid 2 Accent 3" w:semiHidden="0" w:uiPriority="68" w:unhideWhenUsed="0"/>
-    <w:lsdException w:name="Medium Grid 3 Accent 3" w:semiHidden="0" w:uiPriority="69" w:unhideWhenUsed="0"/>
-    <w:lsdException w:name="Dark List Accent 3" w:semiHidden="0" w:uiPriority="70" w:unhideWhenUsed="0"/>
-    <w:lsdException w:name="Colorful Shading Accent 3" w:semiHidden="0" w:uiPriority="71" w:unhideWhenUsed="0"/>
-    <w:lsdException w:name="Colorful List Accent 3" w:semiHidden="0" w:uiPriority="72" w:unhideWhenUsed="0"/>
-    <w:lsdException w:name="Colorful Grid Accent 3" w:semiHidden="0" w:uiPriority="73" w:unhideWhenUsed="0"/>
-    <w:lsdException w:name="Light Shading Accent 4" w:semiHidden="0" w:uiPriority="60" w:unhideWhenUsed="0"/>
-    <w:lsdException w:name="Light List Accent 4" w:semiHidden="0" w:uiPriority="61" w:unhideWhenUsed="0"/>
-    <w:lsdException w:name="Light Grid Accent 4" w:semiHidden="0" w:uiPriority="62" w:unhideWhenUsed="0"/>
-    <w:lsdException w:name="Medium Shading 1 Accent 4" w:semiHidden="0" w:uiPriority="63" w:unhideWhenUsed="0"/>
-    <w:lsdException w:name="Medium Shading 2 Accent 4" w:semiHidden="0" w:uiPriority="64" w:unhideWhenUsed="0"/>
-    <w:lsdException w:name="Medium List 1 Accent 4" w:semiHidden="0" w:uiPriority="65" w:unhideWhenUsed="0"/>
-    <w:lsdException w:name="Medium List 2 Accent 4" w:semiHidden="0" w:uiPriority="66" w:unhideWhenUsed="0"/>
-    <w:lsdException w:name="Medium Grid 1 Accent 4" w:semiHidden="0" w:uiPriority="67" w:unhideWhenUsed="0"/>
-    <w:lsdException w:name="Medium Grid 2 Accent 4" w:semiHidden="0" w:uiPriority="68" w:unhideWhenUsed="0"/>
-    <w:lsdException w:name="Medium Grid 3 Accent 4" w:semiHidden="0" w:uiPriority="69" w:unhideWhenUsed="0"/>
-    <w:lsdException w:name="Dark List Accent 4" w:semiHidden="0" w:uiPriority="70" w:unhideWhenUsed="0"/>
-    <w:lsdException w:name="Colorful Shading Accent 4" w:semiHidden="0" w:uiPriority="71" w:unhideWhenUsed="0"/>
-    <w:lsdException w:name="Colorful List Accent 4" w:semiHidden="0" w:uiPriority="72" w:unhideWhenUsed="0"/>
-    <w:lsdException w:name="Colorful Grid Accent 4" w:semiHidden="0" w:uiPriority="73" w:unhideWhenUsed="0"/>
-    <w:lsdException w:name="Light Shading Accent 5" w:semiHidden="0" w:uiPriority="60" w:unhideWhenUsed="0"/>
-    <w:lsdException w:name="Light List Accent 5" w:semiHidden="0" w:uiPriority="61" w:unhideWhenUsed="0"/>
-    <w:lsdException w:name="Light Grid Accent 5" w:semiHidden="0" w:uiPriority="62" w:unhideWhenUsed="0"/>
-    <w:lsdException w:name="Medium Shading 1 Accent 5" w:semiHidden="0" w:uiPriority="63" w:unhideWhenUsed="0"/>
-    <w:lsdException w:name="Medium Shading 2 Accent 5" w:semiHidden="0" w:uiPriority="64" w:unhideWhenUsed="0"/>
-    <w:lsdException w:name="Medium List 1 Accent 5" w:semiHidden="0" w:uiPriority="65" w:unhideWhenUsed="0"/>
-    <w:lsdException w:name="Medium List 2 Accent 5" w:semiHidden="0" w:uiPriority="66" w:unhideWhenUsed="0"/>
-    <w:lsdException w:name="Medium Grid 1 Accent 5" w:semiHidden="0" w:uiPriority="67" w:unhideWhenUsed="0"/>
-    <w:lsdException w:name="Medium Grid 2 Accent 5" w:semiHidden="0" w:uiPriority="68" w:unhideWhenUsed="0"/>
-    <w:lsdException w:name="Medium Grid 3 Accent 5" w:semiHidden="0" w:uiPriority="69" w:unhideWhenUsed="0"/>
-    <w:lsdException w:name="Dark List Accent 5" w:semiHidden="0" w:uiPriority="70" w:unhideWhenUsed="0"/>
-    <w:lsdException w:name="Colorful Shading Accent 5" w:semiHidden="0" w:uiPriority="71" w:unhideWhenUsed="0"/>
-    <w:lsdException w:name="Colorful List Accent 5" w:semiHidden="0" w:uiPriority="72" w:unhideWhenUsed="0"/>
-    <w:lsdException w:name="Colorful Grid Accent 5" w:semiHidden="0" w:uiPriority="73" w:unhideWhenUsed="0"/>
-    <w:lsdException w:name="Light Shading Accent 6" w:semiHidden="0" w:uiPriority="60" w:unhideWhenUsed="0"/>
-    <w:lsdException w:name="Light List Accent 6" w:semiHidden="0" w:uiPriority="61" w:unhideWhenUsed="0"/>
-    <w:lsdException w:name="Light Grid Accent 6" w:semiHidden="0" w:uiPriority="62" w:unhideWhenUsed="0"/>
-    <w:lsdException w:name="Medium Shading 1 Accent 6" w:semiHidden="0" w:uiPriority="63" w:unhideWhenUsed="0"/>
-    <w:lsdException w:name="Medium Shading 2 Accent 6" w:semiHidden="0" w:uiPriority="64" w:unhideWhenUsed="0"/>
-    <w:lsdException w:name="Medium List 1 Accent 6" w:semiHidden="0" w:uiPriority="65" w:unhideWhenUsed="0"/>
-    <w:lsdException w:name="Medium List 2 Accent 6" w:semiHidden="0" w:uiPriority="66" w:unhideWhenUsed="0"/>
-    <w:lsdException w:name="Medium Grid 1 Accent 6" w:semiHidden="0" w:uiPriority="67" w:unhideWhenUsed="0"/>
-    <w:lsdException w:name="Medium Grid 2 Accent 6" w:semiHidden="0" w:uiPriority="68" w:unhideWhenUsed="0"/>
-    <w:lsdException w:name="Medium Grid 3 Accent 6" w:semiHidden="0" w:uiPriority="69" w:unhideWhenUsed="0"/>
-    <w:lsdException w:name="Dark List Accent 6" w:semiHidden="0" w:uiPriority="70" w:unhideWhenUsed="0"/>
-    <w:lsdException w:name="Colorful Shading Accent 6" w:semiHidden="0" w:uiPriority="71" w:unhideWhenUsed="0"/>
-    <w:lsdException w:name="Colorful List Accent 6" w:semiHidden="0" w:uiPriority="72" w:unhideWhenUsed="0"/>
-    <w:lsdException w:name="Colorful Grid Accent 6" w:semiHidden="0" w:uiPriority="73" w:unhideWhenUsed="0"/>
-    <w:lsdException w:name="Subtle Emphasis" w:semiHidden="0" w:uiPriority="19" w:unhideWhenUsed="0" w:qFormat="1"/>
-    <w:lsdException w:name="Intense Emphasis" w:semiHidden="0" w:uiPriority="21" w:unhideWhenUsed="0" w:qFormat="1"/>
-    <w:lsdException w:name="Subtle Reference" w:semiHidden="0" w:uiPriority="31" w:unhideWhenUsed="0" w:qFormat="1"/>
-    <w:lsdException w:name="Intense Reference" w:semiHidden="0" w:uiPriority="32" w:unhideWhenUsed="0" w:qFormat="1"/>
-    <w:lsdException w:name="Book Title" w:semiHidden="0" w:uiPriority="33" w:unhideWhenUsed="0" w:qFormat="1"/>
-    <w:lsdException w:name="Bibliography" w:uiPriority="37"/>
-    <w:lsdException w:name="TOC Heading" w:uiPriority="39" w:qFormat="1"/>
-  </w:latentStyles>
-  <w:style w:type="paragraph" w:default="1" w:styleId="Normal">
-    <w:name w:val="Normal"/>
-    <w:qFormat/>
-  </w:style>
-  <w:style w:type="character" w:default="1" w:styleId="DefaultParagraphFont">
-    <w:name w:val="Default Paragraph Font"/>
-    <w:uiPriority w:val="1"/>
-    <w:semiHidden/>
-    <w:unhideWhenUsed/>
-  </w:style>
-  <w:style w:type="table" w:default="1" w:styleId="TableNormal">
-    <w:name w:val="Normal Table"/>
-    <w:uiPriority w:val="99"/>
-    <w:semiHidden/>
-    <w:unhideWhenUsed/>
-    <w:tblPr>
-      <w:tblInd w:w="0" w:type="dxa"/>
-      <w:tblCellMar>
-        <w:top w:w="0" w:type="dxa"/>
-        <w:left w:w="108" w:type="dxa"/>
-        <w:bottom w:w="0" w:type="dxa"/>
-        <w:right w:w="108" w:type="dxa"/>
-      </w:tblCellMar>
-    </w:tblPr>
-  </w:style>
-  <w:style w:type="numbering" w:default="1" w:styleId="NoList">
-    <w:name w:val="No List"/>
-    <w:uiPriority w:val="99"/>
-    <w:semiHidden/>
-    <w:unhideWhenUsed/>
-  </w:style>
-  <w:style w:type="table" w:styleId="TableGrid">
-    <w:name w:val="Table Grid"/>
-    <w:basedOn w:val="TableNormal"/>
-    <w:uiPriority w:val="59"/>
-    <w:rsid w:val="0009012D"/>
-    <w:pPr>
-      <w:spacing w:after="0" w:line="240" w:lineRule="auto"/>
-    </w:pPr>
-    <w:tblPr>
-      <w:tblInd w:w="0" w:type="dxa"/>
-      <w:tblBorders>
-        <w:top w:val="single" w:sz="4" w:space="0" w:color="auto"/>
-        <w:left w:val="single" w:sz="4" w:space="0" w:color="auto"/>
-        <w:bottom w:val="single" w:sz="4" w:space="0" w:color="auto"/>
-        <w:right w:val="single" w:sz="4" w:space="0" w:color="auto"/>
-        <w:insideH w:val="single" w:sz="4" w:space="0" w:color="auto"/>
-        <w:insideV w:val="single" w:sz="4" w:space="0" w:color="auto"/>
-      </w:tblBorders>
-      <w:tblCellMar>
-        <w:top w:w="0" w:type="dxa"/>
-        <w:left w:w="108" w:type="dxa"/>
-        <w:bottom w:w="0" w:type="dxa"/>
-        <w:right w:w="108" w:type="dxa"/>
-      </w:tblCellMar>
-    </w:tblPr>
-  </w:style>
-  <w:style w:type="paragraph" w:styleId="BalloonText">
-    <w:name w:val="Balloon Text"/>
-    <w:basedOn w:val="Normal"/>
-    <w:link w:val="BalloonTextChar"/>
-    <w:uiPriority w:val="99"/>
-    <w:semiHidden/>
-    <w:unhideWhenUsed/>
-    <w:rsid w:val="0009012D"/>
-    <w:pPr>
-      <w:spacing w:after="0" w:line="240" w:lineRule="auto"/>
-    </w:pPr>
-    <w:rPr>
-      <w:rFonts w:ascii="Tahoma" w:hAnsi="Tahoma" w:cs="Tahoma"/>
-      <w:sz w:val="16"/>
-      <w:szCs w:val="16"/>
-    </w:rPr>
-  </w:style>
-  <w:style w:type="character" w:customStyle="1" w:styleId="BalloonTextChar">
-    <w:name w:val="Balloon Text Char"/>
-    <w:basedOn w:val="DefaultParagraphFont"/>
-    <w:link w:val="BalloonText"/>
-    <w:uiPriority w:val="99"/>
-    <w:semiHidden/>
-    <w:rsid w:val="0009012D"/>
-    <w:rPr>
-      <w:rFonts w:ascii="Tahoma" w:hAnsi="Tahoma" w:cs="Tahoma"/>
-      <w:sz w:val="16"/>
-      <w:szCs w:val="16"/>
-    </w:rPr>
-  </w:style>
-  <w:style w:type="paragraph" w:styleId="NormalWeb">
-    <w:name w:val="Normal (Web)"/>
-    <w:basedOn w:val="Normal"/>
-    <w:uiPriority w:val="99"/>
-    <w:semiHidden/>
-    <w:unhideWhenUsed/>
-    <w:rsid w:val="00EB3D80"/>
-    <w:pPr>
-      <w:spacing w:before="100" w:beforeAutospacing="1" w:after="100" w:afterAutospacing="1" w:line="240" w:lineRule="auto"/>
-    </w:pPr>
-    <w:rPr>
-      <w:rFonts w:ascii="Times New Roman" w:eastAsia="Times New Roman" w:hAnsi="Times New Roman" w:cs="Times New Roman"/>
-      <w:sz w:val="24"/>
-      <w:szCs w:val="24"/>
-    </w:rPr>
   </w:style>
 </w:styles>
 </file>
@@ -2286,6 +2900,5 @@
     </a:fmtScheme>
   </a:themeElements>
   <a:objectDefaults/>
-  <a:extraClrSchemeLst/>
 </a:theme>
 </file>